--- a/Team1Assignment1.docx
+++ b/Team1Assignment1.docx
@@ -4,83 +4,2288 @@
   <w:body>
     <w:p>
       <w:pPr>
-        <w:rPr>
+        <w:spacing w:line="480" w:lineRule="auto"/>
+        <w:rPr>
+          <w:rFonts w:ascii="Times New Roman" w:hAnsi="Times New Roman" w:cs="Times New Roman"/>
           <w:b/>
-          <w:sz w:val="32"/>
+          <w:sz w:val="28"/>
         </w:rPr>
       </w:pPr>
-      <w:r>
-        <w:rPr>
-          <w:b/>
-          <w:sz w:val="32"/>
-        </w:rPr>
-        <w:t>Google Drive</w:t>
-      </w:r>
     </w:p>
     <w:p>
       <w:pPr>
-        <w:rPr>
+        <w:spacing w:line="480" w:lineRule="auto"/>
+        <w:jc w:val="center"/>
+        <w:rPr>
+          <w:rFonts w:ascii="Times New Roman" w:hAnsi="Times New Roman" w:cs="Times New Roman"/>
           <w:b/>
           <w:sz w:val="32"/>
         </w:rPr>
       </w:pPr>
       <w:r>
         <w:rPr>
+          <w:rFonts w:ascii="Times New Roman" w:hAnsi="Times New Roman" w:cs="Times New Roman"/>
           <w:b/>
           <w:sz w:val="32"/>
         </w:rPr>
-        <w:t>Ubuntu One</w:t>
+        <w:t>IT497 Group Assignment#1</w:t>
       </w:r>
     </w:p>
     <w:p>
       <w:pPr>
-        <w:rPr>
-          <w:b/>
-          <w:sz w:val="32"/>
+        <w:spacing w:line="480" w:lineRule="auto"/>
+        <w:jc w:val="center"/>
+        <w:rPr>
+          <w:rFonts w:ascii="Times New Roman" w:hAnsi="Times New Roman" w:cs="Times New Roman"/>
+          <w:sz w:val="24"/>
         </w:rPr>
       </w:pPr>
       <w:r>
         <w:rPr>
-          <w:b/>
-          <w:sz w:val="32"/>
-        </w:rPr>
-        <w:t>Dropbox</w:t>
-      </w:r>
-      <w:bookmarkStart w:id="0" w:name="_GoBack"/>
-      <w:bookmarkEnd w:id="0"/>
+          <w:rFonts w:ascii="Times New Roman" w:hAnsi="Times New Roman" w:cs="Times New Roman"/>
+          <w:sz w:val="24"/>
+        </w:rPr>
+        <w:t>Aayush, Kay,</w:t>
+      </w:r>
+      <w:r>
+        <w:rPr>
+          <w:rFonts w:ascii="Times New Roman" w:hAnsi="Times New Roman" w:cs="Times New Roman"/>
+          <w:sz w:val="24"/>
+        </w:rPr>
+        <w:t xml:space="preserve"> </w:t>
+      </w:r>
+      <w:r>
+        <w:rPr>
+          <w:rFonts w:ascii="Times New Roman" w:hAnsi="Times New Roman" w:cs="Times New Roman"/>
+          <w:sz w:val="24"/>
+        </w:rPr>
+        <w:t>Madhu,</w:t>
+      </w:r>
+      <w:r>
+        <w:rPr>
+          <w:rFonts w:ascii="Times New Roman" w:hAnsi="Times New Roman" w:cs="Times New Roman"/>
+          <w:sz w:val="24"/>
+        </w:rPr>
+        <w:t xml:space="preserve"> </w:t>
+      </w:r>
+      <w:r>
+        <w:rPr>
+          <w:rFonts w:ascii="Times New Roman" w:hAnsi="Times New Roman" w:cs="Times New Roman"/>
+          <w:sz w:val="24"/>
+        </w:rPr>
+        <w:t>Madhuri &amp;</w:t>
+      </w:r>
+      <w:r>
+        <w:rPr>
+          <w:rFonts w:ascii="Times New Roman" w:hAnsi="Times New Roman" w:cs="Times New Roman"/>
+          <w:sz w:val="24"/>
+        </w:rPr>
+        <w:t xml:space="preserve"> </w:t>
+      </w:r>
+      <w:r>
+        <w:rPr>
+          <w:rFonts w:ascii="Times New Roman" w:hAnsi="Times New Roman" w:cs="Times New Roman"/>
+          <w:sz w:val="24"/>
+        </w:rPr>
+        <w:t>Nasiba</w:t>
+      </w:r>
     </w:p>
     <w:p>
       <w:pPr>
-        <w:rPr>
-          <w:b/>
-          <w:sz w:val="32"/>
+        <w:spacing w:line="480" w:lineRule="auto"/>
+        <w:ind w:firstLine="720"/>
+        <w:rPr>
+          <w:rFonts w:ascii="Times New Roman" w:hAnsi="Times New Roman" w:cs="Times New Roman"/>
+          <w:sz w:val="24"/>
         </w:rPr>
       </w:pPr>
-      <w:proofErr w:type="spellStart"/>
-      <w:r>
-        <w:rPr>
-          <w:b/>
-          <w:sz w:val="32"/>
-        </w:rPr>
-        <w:t>GitHub</w:t>
-      </w:r>
-      <w:proofErr w:type="spellEnd"/>
+      <w:r>
+        <w:rPr>
+          <w:rFonts w:ascii="Times New Roman" w:hAnsi="Times New Roman" w:cs="Times New Roman"/>
+          <w:sz w:val="24"/>
+        </w:rPr>
+        <w:t>This report discusses the use of Google Drive, Drop</w:t>
+      </w:r>
+      <w:r>
+        <w:rPr>
+          <w:rFonts w:ascii="Times New Roman" w:hAnsi="Times New Roman" w:cs="Times New Roman"/>
+          <w:sz w:val="24"/>
+        </w:rPr>
+        <w:t>b</w:t>
+      </w:r>
+      <w:r>
+        <w:rPr>
+          <w:rFonts w:ascii="Times New Roman" w:hAnsi="Times New Roman" w:cs="Times New Roman"/>
+          <w:sz w:val="24"/>
+        </w:rPr>
+        <w:t>ox, Ubuntu One, Evernote and GitHub as tools to aid in course assignme</w:t>
+      </w:r>
+      <w:r>
+        <w:rPr>
+          <w:rFonts w:ascii="Times New Roman" w:hAnsi="Times New Roman" w:cs="Times New Roman"/>
+          <w:sz w:val="24"/>
+        </w:rPr>
+        <w:t>nt management and collaboration.</w:t>
+      </w:r>
     </w:p>
     <w:p>
       <w:pPr>
-        <w:rPr>
-          <w:b/>
-          <w:sz w:val="32"/>
+        <w:widowControl w:val="0"/>
+        <w:spacing w:before="100" w:after="120" w:line="480" w:lineRule="auto"/>
+        <w:ind w:firstLine="720"/>
+        <w:rPr>
+          <w:rFonts w:ascii="Times New Roman" w:hAnsi="Times New Roman" w:cs="Times New Roman"/>
+          <w:sz w:val="24"/>
+          <w:szCs w:val="24"/>
         </w:rPr>
       </w:pPr>
       <w:r>
         <w:rPr>
-          <w:b/>
-          <w:sz w:val="32"/>
-        </w:rPr>
-        <w:t>Evernote</w:t>
+          <w:rFonts w:ascii="Times New Roman" w:eastAsia="Times New Roman" w:hAnsi="Times New Roman" w:cs="Times New Roman"/>
+          <w:sz w:val="24"/>
+          <w:szCs w:val="24"/>
+          <w:highlight w:val="white"/>
+        </w:rPr>
+        <w:t xml:space="preserve">First tool is </w:t>
+      </w:r>
+      <w:r>
+        <w:rPr>
+          <w:rFonts w:ascii="Times New Roman" w:eastAsia="Times New Roman" w:hAnsi="Times New Roman" w:cs="Times New Roman"/>
+          <w:sz w:val="24"/>
+          <w:szCs w:val="24"/>
+          <w:highlight w:val="white"/>
+        </w:rPr>
+        <w:t>Google Drive</w:t>
+      </w:r>
+      <w:r>
+        <w:rPr>
+          <w:rFonts w:ascii="Times New Roman" w:eastAsia="Times New Roman" w:hAnsi="Times New Roman" w:cs="Times New Roman"/>
+          <w:sz w:val="24"/>
+          <w:szCs w:val="24"/>
+          <w:highlight w:val="white"/>
+        </w:rPr>
+        <w:t>. It</w:t>
+      </w:r>
+      <w:r>
+        <w:rPr>
+          <w:rFonts w:ascii="Times New Roman" w:eastAsia="Times New Roman" w:hAnsi="Times New Roman" w:cs="Times New Roman"/>
+          <w:sz w:val="24"/>
+          <w:szCs w:val="24"/>
+          <w:highlight w:val="white"/>
+        </w:rPr>
+        <w:t xml:space="preserve"> is</w:t>
+      </w:r>
+      <w:r>
+        <w:rPr>
+          <w:rFonts w:ascii="Times New Roman" w:eastAsia="Times New Roman" w:hAnsi="Times New Roman" w:cs="Times New Roman"/>
+          <w:sz w:val="24"/>
+          <w:szCs w:val="24"/>
+          <w:highlight w:val="white"/>
+        </w:rPr>
+        <w:t xml:space="preserve"> </w:t>
+      </w:r>
+      <w:r>
+        <w:rPr>
+          <w:rFonts w:ascii="Times New Roman" w:eastAsia="Times New Roman" w:hAnsi="Times New Roman" w:cs="Times New Roman"/>
+          <w:sz w:val="24"/>
+          <w:szCs w:val="24"/>
+          <w:highlight w:val="white"/>
+        </w:rPr>
+        <w:t>a sharing tool based on concept of virtualization. Google drive allows synchronization and sharing of files which are originally stored at some remote server, this make user data accessible from anywhere. It remove</w:t>
+      </w:r>
+      <w:r>
+        <w:rPr>
+          <w:rFonts w:ascii="Times New Roman" w:eastAsia="Times New Roman" w:hAnsi="Times New Roman" w:cs="Times New Roman"/>
+          <w:sz w:val="24"/>
+          <w:szCs w:val="24"/>
+          <w:highlight w:val="white"/>
+        </w:rPr>
+        <w:t>s</w:t>
+      </w:r>
+      <w:r>
+        <w:rPr>
+          <w:rFonts w:ascii="Times New Roman" w:eastAsia="Times New Roman" w:hAnsi="Times New Roman" w:cs="Times New Roman"/>
+          <w:sz w:val="24"/>
+          <w:szCs w:val="24"/>
+          <w:highlight w:val="white"/>
+        </w:rPr>
+        <w:t xml:space="preserve"> dependency from hardware devices and burden of managing them, this makes </w:t>
+      </w:r>
+      <w:r>
+        <w:rPr>
+          <w:rFonts w:ascii="Times New Roman" w:eastAsia="Times New Roman" w:hAnsi="Times New Roman" w:cs="Times New Roman"/>
+          <w:sz w:val="24"/>
+          <w:szCs w:val="24"/>
+          <w:highlight w:val="white"/>
+        </w:rPr>
+        <w:t xml:space="preserve">Google </w:t>
+      </w:r>
+      <w:r>
+        <w:rPr>
+          <w:rFonts w:ascii="Times New Roman" w:eastAsia="Times New Roman" w:hAnsi="Times New Roman" w:cs="Times New Roman"/>
+          <w:sz w:val="24"/>
+          <w:szCs w:val="24"/>
+          <w:highlight w:val="white"/>
+        </w:rPr>
+        <w:t xml:space="preserve">drive perfect tool for working on any individual project or assignment. Google drive initially offers free space of 5 GB to its users and can be extended up to 16 TB </w:t>
+      </w:r>
+      <w:r>
+        <w:rPr>
+          <w:rFonts w:ascii="Times New Roman" w:eastAsia="Times New Roman" w:hAnsi="Times New Roman" w:cs="Times New Roman"/>
+          <w:sz w:val="24"/>
+          <w:szCs w:val="24"/>
+          <w:highlight w:val="white"/>
+        </w:rPr>
+        <w:t>for</w:t>
+      </w:r>
+      <w:r>
+        <w:rPr>
+          <w:rFonts w:ascii="Times New Roman" w:eastAsia="Times New Roman" w:hAnsi="Times New Roman" w:cs="Times New Roman"/>
+          <w:sz w:val="24"/>
+          <w:szCs w:val="24"/>
+          <w:highlight w:val="white"/>
+        </w:rPr>
+        <w:t xml:space="preserve"> monthly fee.</w:t>
       </w:r>
     </w:p>
+    <w:p>
+      <w:pPr>
+        <w:widowControl w:val="0"/>
+        <w:spacing w:before="100" w:after="120" w:line="480" w:lineRule="auto"/>
+        <w:ind w:firstLine="720"/>
+        <w:rPr>
+          <w:rFonts w:ascii="Times New Roman" w:eastAsia="Times New Roman" w:hAnsi="Times New Roman" w:cs="Times New Roman"/>
+          <w:sz w:val="24"/>
+          <w:szCs w:val="24"/>
+        </w:rPr>
+      </w:pPr>
+      <w:r>
+        <w:rPr>
+          <w:rFonts w:ascii="Times New Roman" w:eastAsia="Times New Roman" w:hAnsi="Times New Roman" w:cs="Times New Roman"/>
+          <w:sz w:val="24"/>
+          <w:szCs w:val="24"/>
+        </w:rPr>
+        <w:t xml:space="preserve">Students can use it for individual assignments and projects. It provides reliable storage and easy access from any device that is connected to the Internet. It also provides version control which can be very helpful when working on assignments. </w:t>
+      </w:r>
+    </w:p>
+    <w:p>
+      <w:pPr>
+        <w:widowControl w:val="0"/>
+        <w:spacing w:before="100" w:after="120" w:line="480" w:lineRule="auto"/>
+        <w:ind w:firstLine="720"/>
+        <w:rPr>
+          <w:rFonts w:ascii="Times New Roman" w:eastAsia="Times New Roman" w:hAnsi="Times New Roman" w:cs="Times New Roman"/>
+          <w:sz w:val="24"/>
+          <w:szCs w:val="24"/>
+        </w:rPr>
+      </w:pPr>
+      <w:r>
+        <w:rPr>
+          <w:rFonts w:ascii="Times New Roman" w:eastAsia="Times New Roman" w:hAnsi="Times New Roman" w:cs="Times New Roman"/>
+          <w:sz w:val="24"/>
+          <w:szCs w:val="24"/>
+        </w:rPr>
+        <w:t xml:space="preserve">It is a very useful tool for team projects. </w:t>
+      </w:r>
+      <w:r>
+        <w:rPr>
+          <w:rFonts w:ascii="Times New Roman" w:eastAsia="Times New Roman" w:hAnsi="Times New Roman" w:cs="Times New Roman"/>
+          <w:sz w:val="24"/>
+          <w:szCs w:val="24"/>
+          <w:highlight w:val="white"/>
+        </w:rPr>
+        <w:t xml:space="preserve"> </w:t>
+      </w:r>
+      <w:r>
+        <w:rPr>
+          <w:rFonts w:ascii="Times New Roman" w:eastAsia="Times New Roman" w:hAnsi="Times New Roman" w:cs="Times New Roman"/>
+          <w:sz w:val="24"/>
+          <w:szCs w:val="24"/>
+          <w:highlight w:val="white"/>
+        </w:rPr>
+        <w:t xml:space="preserve">Once a file is shared, all the users can edit the file at the same time. </w:t>
+      </w:r>
+      <w:r>
+        <w:rPr>
+          <w:rFonts w:ascii="Times New Roman" w:eastAsia="Times New Roman" w:hAnsi="Times New Roman" w:cs="Times New Roman"/>
+          <w:sz w:val="24"/>
+          <w:szCs w:val="24"/>
+          <w:highlight w:val="white"/>
+        </w:rPr>
+        <w:t xml:space="preserve">In order to synchronize files between client and the </w:t>
+      </w:r>
+      <w:r>
+        <w:rPr>
+          <w:rFonts w:ascii="Times New Roman" w:eastAsia="Times New Roman" w:hAnsi="Times New Roman" w:cs="Times New Roman"/>
+          <w:sz w:val="24"/>
+          <w:szCs w:val="24"/>
+          <w:highlight w:val="white"/>
+        </w:rPr>
+        <w:t>remote server, one can download</w:t>
+      </w:r>
+      <w:r>
+        <w:rPr>
+          <w:rFonts w:ascii="Times New Roman" w:eastAsia="Times New Roman" w:hAnsi="Times New Roman" w:cs="Times New Roman"/>
+          <w:sz w:val="24"/>
+          <w:szCs w:val="24"/>
+          <w:highlight w:val="white"/>
+        </w:rPr>
+        <w:t xml:space="preserve"> Google drive client software on the client machine and </w:t>
+      </w:r>
+      <w:r>
+        <w:rPr>
+          <w:rFonts w:ascii="Times New Roman" w:eastAsia="Times New Roman" w:hAnsi="Times New Roman" w:cs="Times New Roman"/>
+          <w:sz w:val="24"/>
+          <w:szCs w:val="24"/>
+          <w:highlight w:val="white"/>
+        </w:rPr>
+        <w:t>the</w:t>
+      </w:r>
+      <w:r>
+        <w:rPr>
+          <w:rFonts w:ascii="Times New Roman" w:eastAsia="Times New Roman" w:hAnsi="Times New Roman" w:cs="Times New Roman"/>
+          <w:sz w:val="24"/>
+          <w:szCs w:val="24"/>
+          <w:highlight w:val="white"/>
+        </w:rPr>
+        <w:t xml:space="preserve"> software </w:t>
+      </w:r>
+      <w:r>
+        <w:rPr>
+          <w:rFonts w:ascii="Times New Roman" w:eastAsia="Times New Roman" w:hAnsi="Times New Roman" w:cs="Times New Roman"/>
+          <w:sz w:val="24"/>
+          <w:szCs w:val="24"/>
+          <w:highlight w:val="white"/>
+        </w:rPr>
+        <w:t xml:space="preserve">will </w:t>
+      </w:r>
+      <w:r>
+        <w:rPr>
+          <w:rFonts w:ascii="Times New Roman" w:eastAsia="Times New Roman" w:hAnsi="Times New Roman" w:cs="Times New Roman"/>
+          <w:sz w:val="24"/>
+          <w:szCs w:val="24"/>
+          <w:highlight w:val="white"/>
+        </w:rPr>
+        <w:t>update data in the main storage space continuously</w:t>
+      </w:r>
+      <w:r>
+        <w:rPr>
+          <w:rFonts w:ascii="Times New Roman" w:eastAsia="Times New Roman" w:hAnsi="Times New Roman" w:cs="Times New Roman"/>
+          <w:sz w:val="24"/>
+          <w:szCs w:val="24"/>
+          <w:highlight w:val="white"/>
+        </w:rPr>
+        <w:t xml:space="preserve">. By doing so, </w:t>
+      </w:r>
+      <w:r>
+        <w:rPr>
+          <w:rFonts w:ascii="Times New Roman" w:eastAsia="Times New Roman" w:hAnsi="Times New Roman" w:cs="Times New Roman"/>
+          <w:sz w:val="24"/>
+          <w:szCs w:val="24"/>
+          <w:highlight w:val="white"/>
+        </w:rPr>
+        <w:t xml:space="preserve">updates </w:t>
+      </w:r>
+      <w:r>
+        <w:rPr>
+          <w:rFonts w:ascii="Times New Roman" w:eastAsia="Times New Roman" w:hAnsi="Times New Roman" w:cs="Times New Roman"/>
+          <w:sz w:val="24"/>
+          <w:szCs w:val="24"/>
+          <w:highlight w:val="white"/>
+        </w:rPr>
+        <w:t>will</w:t>
+      </w:r>
+      <w:r>
+        <w:rPr>
+          <w:rFonts w:ascii="Times New Roman" w:eastAsia="Times New Roman" w:hAnsi="Times New Roman" w:cs="Times New Roman"/>
+          <w:sz w:val="24"/>
+          <w:szCs w:val="24"/>
+          <w:highlight w:val="white"/>
+        </w:rPr>
+        <w:t xml:space="preserve"> reflect </w:t>
+      </w:r>
+      <w:r>
+        <w:rPr>
+          <w:rFonts w:ascii="Times New Roman" w:eastAsia="Times New Roman" w:hAnsi="Times New Roman" w:cs="Times New Roman"/>
+          <w:sz w:val="24"/>
+          <w:szCs w:val="24"/>
+          <w:highlight w:val="white"/>
+        </w:rPr>
+        <w:t xml:space="preserve">changes </w:t>
+      </w:r>
+      <w:r>
+        <w:rPr>
+          <w:rFonts w:ascii="Times New Roman" w:eastAsia="Times New Roman" w:hAnsi="Times New Roman" w:cs="Times New Roman"/>
+          <w:sz w:val="24"/>
+          <w:szCs w:val="24"/>
+          <w:highlight w:val="white"/>
+        </w:rPr>
+        <w:t>t</w:t>
+      </w:r>
+      <w:r>
+        <w:rPr>
+          <w:rFonts w:ascii="Times New Roman" w:eastAsia="Times New Roman" w:hAnsi="Times New Roman" w:cs="Times New Roman"/>
+          <w:sz w:val="24"/>
+          <w:szCs w:val="24"/>
+          <w:highlight w:val="white"/>
+        </w:rPr>
+        <w:t xml:space="preserve">o all users in real time. Google </w:t>
+      </w:r>
+      <w:r>
+        <w:rPr>
+          <w:rFonts w:ascii="Times New Roman" w:eastAsia="Times New Roman" w:hAnsi="Times New Roman" w:cs="Times New Roman"/>
+          <w:sz w:val="24"/>
+          <w:szCs w:val="24"/>
+          <w:highlight w:val="white"/>
+        </w:rPr>
+        <w:t>offers this Google drive client software for variety of platforms ranging fro</w:t>
+      </w:r>
+      <w:r>
+        <w:rPr>
+          <w:rFonts w:ascii="Times New Roman" w:eastAsia="Times New Roman" w:hAnsi="Times New Roman" w:cs="Times New Roman"/>
+          <w:sz w:val="24"/>
+          <w:szCs w:val="24"/>
+          <w:highlight w:val="white"/>
+        </w:rPr>
+        <w:t>m Windows XP to Android and iOS. T</w:t>
+      </w:r>
+      <w:r>
+        <w:rPr>
+          <w:rFonts w:ascii="Times New Roman" w:eastAsia="Times New Roman" w:hAnsi="Times New Roman" w:cs="Times New Roman"/>
+          <w:sz w:val="24"/>
+          <w:szCs w:val="24"/>
+          <w:highlight w:val="white"/>
+        </w:rPr>
+        <w:t xml:space="preserve">his makes Google drive compatible and </w:t>
+      </w:r>
+      <w:r>
+        <w:rPr>
+          <w:rFonts w:ascii="Times New Roman" w:eastAsia="Times New Roman" w:hAnsi="Times New Roman" w:cs="Times New Roman"/>
+          <w:sz w:val="24"/>
+          <w:szCs w:val="24"/>
+          <w:highlight w:val="white"/>
+        </w:rPr>
+        <w:t>as a</w:t>
+      </w:r>
+      <w:r>
+        <w:rPr>
+          <w:rFonts w:ascii="Times New Roman" w:eastAsia="Times New Roman" w:hAnsi="Times New Roman" w:cs="Times New Roman"/>
+          <w:sz w:val="24"/>
+          <w:szCs w:val="24"/>
+          <w:highlight w:val="white"/>
+        </w:rPr>
+        <w:t xml:space="preserve"> platform independent this can be a very useful feature while working on a group or team project.</w:t>
+      </w:r>
+      <w:r>
+        <w:rPr>
+          <w:rFonts w:ascii="Times New Roman" w:eastAsia="Times New Roman" w:hAnsi="Times New Roman" w:cs="Times New Roman"/>
+          <w:sz w:val="24"/>
+          <w:szCs w:val="24"/>
+        </w:rPr>
+        <w:t xml:space="preserve"> It also </w:t>
+      </w:r>
+      <w:r>
+        <w:rPr>
+          <w:rFonts w:ascii="Times New Roman" w:eastAsia="Times New Roman" w:hAnsi="Times New Roman" w:cs="Times New Roman"/>
+          <w:sz w:val="24"/>
+          <w:szCs w:val="24"/>
+        </w:rPr>
+        <w:lastRenderedPageBreak/>
+        <w:t xml:space="preserve">offers version control. </w:t>
+      </w:r>
+    </w:p>
+    <w:p>
+      <w:pPr>
+        <w:widowControl w:val="0"/>
+        <w:spacing w:before="100" w:after="120" w:line="480" w:lineRule="auto"/>
+        <w:ind w:firstLine="720"/>
+        <w:rPr>
+          <w:rFonts w:ascii="Times New Roman" w:eastAsia="Times New Roman" w:hAnsi="Times New Roman" w:cs="Times New Roman"/>
+          <w:sz w:val="24"/>
+          <w:szCs w:val="24"/>
+        </w:rPr>
+      </w:pPr>
+      <w:r>
+        <w:rPr>
+          <w:rFonts w:ascii="Times New Roman" w:eastAsia="Times New Roman" w:hAnsi="Times New Roman" w:cs="Times New Roman"/>
+          <w:sz w:val="24"/>
+          <w:szCs w:val="24"/>
+          <w:highlight w:val="white"/>
+        </w:rPr>
+        <w:t xml:space="preserve">Google drive supports viewing and editing of HTML, CSS, PHP, C, and CPP codes which makes it an effective tool for teaching web-designing and programming languages. </w:t>
+      </w:r>
+      <w:r>
+        <w:rPr>
+          <w:rFonts w:ascii="Times New Roman" w:eastAsia="Times New Roman" w:hAnsi="Times New Roman" w:cs="Times New Roman"/>
+          <w:sz w:val="24"/>
+          <w:szCs w:val="24"/>
+          <w:highlight w:val="white"/>
+        </w:rPr>
+        <w:t>It restores the format of the stored files without converting them for storage thus; when these files ar</w:t>
+      </w:r>
+      <w:r>
+        <w:rPr>
+          <w:rFonts w:ascii="Times New Roman" w:eastAsia="Times New Roman" w:hAnsi="Times New Roman" w:cs="Times New Roman"/>
+          <w:sz w:val="24"/>
+          <w:szCs w:val="24"/>
+          <w:highlight w:val="white"/>
+        </w:rPr>
+        <w:t>e downloaded they can be compile</w:t>
+      </w:r>
+      <w:r>
+        <w:rPr>
+          <w:rFonts w:ascii="Times New Roman" w:eastAsia="Times New Roman" w:hAnsi="Times New Roman" w:cs="Times New Roman"/>
+          <w:sz w:val="24"/>
+          <w:szCs w:val="24"/>
+          <w:highlight w:val="white"/>
+        </w:rPr>
+        <w:t xml:space="preserve">d or executed directly. </w:t>
+      </w:r>
+      <w:r>
+        <w:rPr>
+          <w:rFonts w:ascii="Times New Roman" w:eastAsia="Times New Roman" w:hAnsi="Times New Roman" w:cs="Times New Roman"/>
+          <w:sz w:val="24"/>
+          <w:szCs w:val="24"/>
+          <w:highlight w:val="white"/>
+        </w:rPr>
+        <w:t>We are currently utilizing Google drive in our course work of IT-353.05</w:t>
+      </w:r>
+      <w:r>
+        <w:rPr>
+          <w:rFonts w:ascii="Times New Roman" w:eastAsia="Times New Roman" w:hAnsi="Times New Roman" w:cs="Times New Roman"/>
+          <w:sz w:val="24"/>
+          <w:szCs w:val="24"/>
+          <w:highlight w:val="white"/>
+        </w:rPr>
+        <w:t xml:space="preserve">.  It is a very good collaborative </w:t>
+      </w:r>
+      <w:r>
+        <w:rPr>
+          <w:rFonts w:ascii="Times New Roman" w:eastAsia="Times New Roman" w:hAnsi="Times New Roman" w:cs="Times New Roman"/>
+          <w:sz w:val="24"/>
+          <w:szCs w:val="24"/>
+          <w:highlight w:val="white"/>
+        </w:rPr>
+        <w:t xml:space="preserve">tool </w:t>
+      </w:r>
+      <w:r>
+        <w:rPr>
+          <w:rFonts w:ascii="Times New Roman" w:eastAsia="Times New Roman" w:hAnsi="Times New Roman" w:cs="Times New Roman"/>
+          <w:sz w:val="24"/>
+          <w:szCs w:val="24"/>
+        </w:rPr>
+        <w:t>and is very flexible.</w:t>
+      </w:r>
+    </w:p>
+    <w:p>
+      <w:pPr>
+        <w:widowControl w:val="0"/>
+        <w:spacing w:before="100" w:after="120" w:line="480" w:lineRule="auto"/>
+        <w:ind w:firstLine="720"/>
+        <w:rPr>
+          <w:rFonts w:ascii="Times New Roman" w:hAnsi="Times New Roman" w:cs="Times New Roman"/>
+          <w:sz w:val="24"/>
+          <w:szCs w:val="24"/>
+        </w:rPr>
+      </w:pPr>
+      <w:r>
+        <w:rPr>
+          <w:rFonts w:ascii="Times New Roman" w:eastAsia="Times New Roman" w:hAnsi="Times New Roman" w:cs="Times New Roman"/>
+          <w:sz w:val="24"/>
+          <w:szCs w:val="24"/>
+          <w:highlight w:val="white"/>
+        </w:rPr>
+        <w:t>Google drive can be integrated with other software l</w:t>
+      </w:r>
+      <w:r>
+        <w:rPr>
+          <w:rFonts w:ascii="Times New Roman" w:eastAsia="Times New Roman" w:hAnsi="Times New Roman" w:cs="Times New Roman"/>
+          <w:sz w:val="24"/>
+          <w:szCs w:val="24"/>
+          <w:highlight w:val="white"/>
+        </w:rPr>
+        <w:t>ike Google docs and office suite</w:t>
+      </w:r>
+      <w:r>
+        <w:rPr>
+          <w:rFonts w:ascii="Times New Roman" w:eastAsia="Times New Roman" w:hAnsi="Times New Roman" w:cs="Times New Roman"/>
+          <w:sz w:val="24"/>
+          <w:szCs w:val="24"/>
+          <w:highlight w:val="white"/>
+        </w:rPr>
+        <w:t xml:space="preserve"> which not only provide</w:t>
+      </w:r>
+      <w:r>
+        <w:rPr>
+          <w:rFonts w:ascii="Times New Roman" w:eastAsia="Times New Roman" w:hAnsi="Times New Roman" w:cs="Times New Roman"/>
+          <w:sz w:val="24"/>
+          <w:szCs w:val="24"/>
+          <w:highlight w:val="white"/>
+        </w:rPr>
+        <w:t xml:space="preserve"> </w:t>
+      </w:r>
+      <w:r>
+        <w:rPr>
+          <w:rFonts w:ascii="Times New Roman" w:eastAsia="Times New Roman" w:hAnsi="Times New Roman" w:cs="Times New Roman"/>
+          <w:sz w:val="24"/>
+          <w:szCs w:val="24"/>
+          <w:highlight w:val="white"/>
+        </w:rPr>
+        <w:t>an interactive user interface but it also gives a collaborative and productive means of managing spreadsheets, documents and presentations. This can be very useful while teaching a non-technical course like- Research Methodology where lot of presentation, data analysis and intuitive work is required.</w:t>
+      </w:r>
+      <w:r>
+        <w:rPr>
+          <w:rFonts w:ascii="Times New Roman" w:eastAsia="Times New Roman" w:hAnsi="Times New Roman" w:cs="Times New Roman"/>
+          <w:sz w:val="24"/>
+          <w:szCs w:val="24"/>
+        </w:rPr>
+        <w:t xml:space="preserve"> </w:t>
+      </w:r>
+    </w:p>
+    <w:p>
+      <w:pPr>
+        <w:spacing w:line="480" w:lineRule="auto"/>
+        <w:ind w:firstLine="720"/>
+        <w:jc w:val="both"/>
+        <w:rPr>
+          <w:rFonts w:ascii="Times New Roman" w:hAnsi="Times New Roman" w:cs="Times New Roman"/>
+          <w:color w:val="FF0000"/>
+          <w:sz w:val="24"/>
+          <w:szCs w:val="24"/>
+        </w:rPr>
+      </w:pPr>
+      <w:r>
+        <w:rPr>
+          <w:rFonts w:ascii="Times New Roman" w:eastAsia="Times New Roman" w:hAnsi="Times New Roman" w:cs="Times New Roman"/>
+          <w:sz w:val="24"/>
+          <w:szCs w:val="24"/>
+          <w:highlight w:val="white"/>
+        </w:rPr>
+        <w:t xml:space="preserve">Second tool is </w:t>
+      </w:r>
+      <w:r>
+        <w:rPr>
+          <w:rFonts w:ascii="Times New Roman" w:hAnsi="Times New Roman" w:cs="Times New Roman"/>
+          <w:sz w:val="24"/>
+          <w:szCs w:val="24"/>
+        </w:rPr>
+        <w:t>Dropbox</w:t>
+      </w:r>
+      <w:r>
+        <w:rPr>
+          <w:rFonts w:ascii="Times New Roman" w:hAnsi="Times New Roman" w:cs="Times New Roman"/>
+          <w:sz w:val="24"/>
+          <w:szCs w:val="24"/>
+        </w:rPr>
+        <w:t xml:space="preserve">. It </w:t>
+      </w:r>
+      <w:r>
+        <w:rPr>
+          <w:rFonts w:ascii="Times New Roman" w:hAnsi="Times New Roman" w:cs="Times New Roman"/>
+          <w:sz w:val="24"/>
+          <w:szCs w:val="24"/>
+        </w:rPr>
+        <w:t xml:space="preserve">is a remote storage tool that </w:t>
+      </w:r>
+      <w:r>
+        <w:rPr>
+          <w:rFonts w:ascii="Times New Roman" w:hAnsi="Times New Roman" w:cs="Times New Roman"/>
+          <w:sz w:val="24"/>
+          <w:szCs w:val="24"/>
+        </w:rPr>
+        <w:t xml:space="preserve">can be accessed </w:t>
+      </w:r>
+      <w:r>
+        <w:rPr>
+          <w:rFonts w:ascii="Times New Roman" w:hAnsi="Times New Roman" w:cs="Times New Roman"/>
+          <w:sz w:val="24"/>
+          <w:szCs w:val="24"/>
+        </w:rPr>
+        <w:t xml:space="preserve">from anywhere </w:t>
+      </w:r>
+      <w:r>
+        <w:rPr>
+          <w:rFonts w:ascii="Times New Roman" w:hAnsi="Times New Roman" w:cs="Times New Roman"/>
+          <w:sz w:val="24"/>
+          <w:szCs w:val="24"/>
+        </w:rPr>
+        <w:t>-</w:t>
+      </w:r>
+      <w:r>
+        <w:rPr>
+          <w:rFonts w:ascii="Times New Roman" w:hAnsi="Times New Roman" w:cs="Times New Roman"/>
+          <w:sz w:val="24"/>
+          <w:szCs w:val="24"/>
+        </w:rPr>
+        <w:t xml:space="preserve"> home computer using desktop client </w:t>
+      </w:r>
+      <w:r>
+        <w:rPr>
+          <w:rFonts w:ascii="Times New Roman" w:hAnsi="Times New Roman" w:cs="Times New Roman"/>
+          <w:sz w:val="24"/>
+          <w:szCs w:val="24"/>
+        </w:rPr>
+        <w:t>software</w:t>
+      </w:r>
+      <w:r>
+        <w:rPr>
+          <w:rFonts w:ascii="Times New Roman" w:hAnsi="Times New Roman" w:cs="Times New Roman"/>
+          <w:sz w:val="24"/>
+          <w:szCs w:val="24"/>
+        </w:rPr>
+        <w:t>, Dropbox website or a smartphone</w:t>
+      </w:r>
+      <w:r>
+        <w:rPr>
+          <w:rFonts w:ascii="Times New Roman" w:hAnsi="Times New Roman" w:cs="Times New Roman"/>
+          <w:sz w:val="24"/>
+          <w:szCs w:val="24"/>
+        </w:rPr>
+        <w:t xml:space="preserve"> application</w:t>
+      </w:r>
+      <w:r>
+        <w:rPr>
+          <w:rFonts w:ascii="Times New Roman" w:hAnsi="Times New Roman" w:cs="Times New Roman"/>
+          <w:sz w:val="24"/>
+          <w:szCs w:val="24"/>
+        </w:rPr>
+        <w:t xml:space="preserve">. </w:t>
+      </w:r>
+      <w:r>
+        <w:rPr>
+          <w:rFonts w:ascii="Times New Roman" w:hAnsi="Times New Roman" w:cs="Times New Roman"/>
+          <w:sz w:val="24"/>
+          <w:szCs w:val="24"/>
+        </w:rPr>
+        <w:t xml:space="preserve">It </w:t>
+      </w:r>
+      <w:r>
+        <w:rPr>
+          <w:rFonts w:ascii="Times New Roman" w:hAnsi="Times New Roman" w:cs="Times New Roman"/>
+          <w:sz w:val="24"/>
+          <w:szCs w:val="24"/>
+        </w:rPr>
+        <w:t>is really convenient and free</w:t>
+      </w:r>
+      <w:r>
+        <w:rPr>
+          <w:rFonts w:ascii="Times New Roman" w:hAnsi="Times New Roman" w:cs="Times New Roman"/>
+          <w:sz w:val="24"/>
+          <w:szCs w:val="24"/>
+        </w:rPr>
+        <w:t>.</w:t>
+      </w:r>
+      <w:r>
+        <w:rPr>
+          <w:rFonts w:ascii="Times New Roman" w:hAnsi="Times New Roman" w:cs="Times New Roman"/>
+          <w:sz w:val="24"/>
+          <w:szCs w:val="24"/>
+        </w:rPr>
+        <w:t xml:space="preserve"> </w:t>
+      </w:r>
+      <w:r>
+        <w:rPr>
+          <w:rFonts w:ascii="Times New Roman" w:hAnsi="Times New Roman" w:cs="Times New Roman"/>
+          <w:sz w:val="24"/>
+          <w:szCs w:val="24"/>
+        </w:rPr>
+        <w:t>Users get 2.5</w:t>
+      </w:r>
+      <w:r>
+        <w:rPr>
+          <w:rFonts w:ascii="Times New Roman" w:hAnsi="Times New Roman" w:cs="Times New Roman"/>
+          <w:sz w:val="24"/>
+          <w:szCs w:val="24"/>
+        </w:rPr>
+        <w:t xml:space="preserve"> GB </w:t>
+      </w:r>
+      <w:r>
+        <w:rPr>
+          <w:rFonts w:ascii="Times New Roman" w:hAnsi="Times New Roman" w:cs="Times New Roman"/>
+          <w:sz w:val="24"/>
+          <w:szCs w:val="24"/>
+        </w:rPr>
+        <w:t xml:space="preserve">of initial </w:t>
+      </w:r>
+      <w:r>
+        <w:rPr>
+          <w:rFonts w:ascii="Times New Roman" w:hAnsi="Times New Roman" w:cs="Times New Roman"/>
+          <w:sz w:val="24"/>
+          <w:szCs w:val="24"/>
+        </w:rPr>
+        <w:t>storage space. The free account can be upgraded to have more space for a rea</w:t>
+      </w:r>
+      <w:r>
+        <w:rPr>
+          <w:rFonts w:ascii="Times New Roman" w:hAnsi="Times New Roman" w:cs="Times New Roman"/>
+          <w:sz w:val="24"/>
+          <w:szCs w:val="24"/>
+        </w:rPr>
+        <w:t>sonable amount of money monthly or create a business account for a monthly rate that can be used by minimum of five users with unlimited storage space.</w:t>
+      </w:r>
+      <w:r>
+        <w:rPr>
+          <w:rFonts w:ascii="Times New Roman" w:hAnsi="Times New Roman" w:cs="Times New Roman"/>
+          <w:sz w:val="24"/>
+          <w:szCs w:val="24"/>
+        </w:rPr>
+        <w:t xml:space="preserve">  Desktop application is easy to use as all one need</w:t>
+      </w:r>
+      <w:r>
+        <w:rPr>
+          <w:rFonts w:ascii="Times New Roman" w:hAnsi="Times New Roman" w:cs="Times New Roman"/>
+          <w:sz w:val="24"/>
+          <w:szCs w:val="24"/>
+        </w:rPr>
+        <w:t>s</w:t>
+      </w:r>
+      <w:r>
+        <w:rPr>
+          <w:rFonts w:ascii="Times New Roman" w:hAnsi="Times New Roman" w:cs="Times New Roman"/>
+          <w:sz w:val="24"/>
+          <w:szCs w:val="24"/>
+        </w:rPr>
+        <w:t xml:space="preserve"> to do is download the software from Dropbox website. Desktop Application is been designed as a windows folder format that everyone is familiar with. </w:t>
+      </w:r>
+    </w:p>
+    <w:p>
+      <w:pPr>
+        <w:spacing w:line="480" w:lineRule="auto"/>
+        <w:ind w:firstLine="720"/>
+        <w:rPr>
+          <w:sz w:val="24"/>
+          <w:szCs w:val="24"/>
+        </w:rPr>
+      </w:pPr>
+      <w:r>
+        <w:rPr>
+          <w:rFonts w:ascii="Times New Roman" w:hAnsi="Times New Roman" w:cs="Times New Roman"/>
+          <w:sz w:val="24"/>
+          <w:szCs w:val="24"/>
+        </w:rPr>
+        <w:t xml:space="preserve">How does Dropbox </w:t>
+      </w:r>
+      <w:r>
+        <w:rPr>
+          <w:rFonts w:ascii="Times New Roman" w:hAnsi="Times New Roman" w:cs="Times New Roman"/>
+          <w:sz w:val="24"/>
+          <w:szCs w:val="24"/>
+        </w:rPr>
+        <w:t>help with individual assignment or project</w:t>
+      </w:r>
+      <w:r>
+        <w:rPr>
+          <w:rFonts w:ascii="Times New Roman" w:hAnsi="Times New Roman" w:cs="Times New Roman"/>
+          <w:sz w:val="24"/>
+          <w:szCs w:val="24"/>
+        </w:rPr>
+        <w:t>? With Dropbox</w:t>
+      </w:r>
+      <w:r>
+        <w:rPr>
+          <w:rFonts w:ascii="Times New Roman" w:hAnsi="Times New Roman" w:cs="Times New Roman"/>
+          <w:sz w:val="24"/>
+          <w:szCs w:val="24"/>
+        </w:rPr>
+        <w:t xml:space="preserve">, </w:t>
+      </w:r>
+      <w:r>
+        <w:rPr>
+          <w:sz w:val="24"/>
+          <w:szCs w:val="24"/>
+        </w:rPr>
+        <w:t xml:space="preserve">books, videos, notes, audio, text files, </w:t>
+      </w:r>
+      <w:r>
+        <w:rPr>
+          <w:rFonts w:ascii="Times New Roman" w:hAnsi="Times New Roman" w:cs="Times New Roman"/>
+          <w:sz w:val="24"/>
+          <w:szCs w:val="24"/>
+        </w:rPr>
+        <w:t xml:space="preserve">documents, pictures, music, programming files or any kind of digital files can be stored in one location, and later be accessed from anywhere that the internet is </w:t>
+      </w:r>
+      <w:r>
+        <w:rPr>
+          <w:rFonts w:ascii="Times New Roman" w:hAnsi="Times New Roman" w:cs="Times New Roman"/>
+          <w:sz w:val="24"/>
+          <w:szCs w:val="24"/>
+        </w:rPr>
+        <w:lastRenderedPageBreak/>
+        <w:t>available</w:t>
+      </w:r>
+      <w:r>
+        <w:rPr>
+          <w:rFonts w:ascii="Times New Roman" w:hAnsi="Times New Roman" w:cs="Times New Roman"/>
+          <w:sz w:val="24"/>
+          <w:szCs w:val="24"/>
+        </w:rPr>
+        <w:t xml:space="preserve">. </w:t>
+      </w:r>
+      <w:r>
+        <w:rPr>
+          <w:rFonts w:ascii="Times New Roman" w:hAnsi="Times New Roman" w:cs="Times New Roman"/>
+          <w:sz w:val="24"/>
+          <w:szCs w:val="24"/>
+        </w:rPr>
+        <w:t>One can also stream music/audio, and video files at any time</w:t>
+      </w:r>
+      <w:r>
+        <w:rPr>
+          <w:rFonts w:ascii="Times New Roman" w:hAnsi="Times New Roman" w:cs="Times New Roman"/>
+          <w:sz w:val="24"/>
+          <w:szCs w:val="24"/>
+        </w:rPr>
+        <w:t>.</w:t>
+      </w:r>
+      <w:r>
+        <w:rPr>
+          <w:rFonts w:ascii="Times New Roman" w:hAnsi="Times New Roman" w:cs="Times New Roman"/>
+          <w:sz w:val="24"/>
+          <w:szCs w:val="24"/>
+        </w:rPr>
+        <w:t xml:space="preserve"> </w:t>
+      </w:r>
+      <w:r>
+        <w:rPr>
+          <w:rFonts w:ascii="Times New Roman" w:hAnsi="Times New Roman" w:cs="Times New Roman"/>
+          <w:sz w:val="24"/>
+          <w:szCs w:val="24"/>
+        </w:rPr>
+        <w:t>Dropbox continuously synch</w:t>
+      </w:r>
+      <w:r>
+        <w:rPr>
+          <w:rFonts w:ascii="Times New Roman" w:hAnsi="Times New Roman" w:cs="Times New Roman"/>
+          <w:sz w:val="24"/>
+          <w:szCs w:val="24"/>
+        </w:rPr>
+        <w:t>s</w:t>
+      </w:r>
+      <w:r>
+        <w:rPr>
+          <w:rFonts w:ascii="Times New Roman" w:hAnsi="Times New Roman" w:cs="Times New Roman"/>
+          <w:sz w:val="24"/>
+          <w:szCs w:val="24"/>
+        </w:rPr>
+        <w:t xml:space="preserve"> what’s been done on one device </w:t>
+      </w:r>
+      <w:r>
+        <w:rPr>
+          <w:rFonts w:ascii="Times New Roman" w:hAnsi="Times New Roman" w:cs="Times New Roman"/>
+          <w:sz w:val="24"/>
+          <w:szCs w:val="24"/>
+        </w:rPr>
+        <w:t xml:space="preserve">with </w:t>
+      </w:r>
+      <w:r>
+        <w:rPr>
+          <w:rFonts w:ascii="Times New Roman" w:hAnsi="Times New Roman" w:cs="Times New Roman"/>
+          <w:sz w:val="24"/>
+          <w:szCs w:val="24"/>
+        </w:rPr>
+        <w:t xml:space="preserve">the rest of electronic devices that runs Dropbox application. </w:t>
+      </w:r>
+      <w:r>
+        <w:rPr>
+          <w:rFonts w:ascii="Times New Roman" w:hAnsi="Times New Roman" w:cs="Times New Roman"/>
+          <w:sz w:val="24"/>
+          <w:szCs w:val="24"/>
+        </w:rPr>
+        <w:t xml:space="preserve">Files can be accessed offline </w:t>
+      </w:r>
+      <w:r>
+        <w:rPr>
+          <w:rFonts w:ascii="Times New Roman" w:hAnsi="Times New Roman" w:cs="Times New Roman"/>
+          <w:sz w:val="24"/>
+          <w:szCs w:val="24"/>
+        </w:rPr>
+        <w:t>but it will be the version that Dropbox application last synched. Dropbox is convenient because it eliminate</w:t>
+      </w:r>
+      <w:r>
+        <w:rPr>
+          <w:rFonts w:ascii="Times New Roman" w:hAnsi="Times New Roman" w:cs="Times New Roman"/>
+          <w:sz w:val="24"/>
+          <w:szCs w:val="24"/>
+        </w:rPr>
+        <w:t>s</w:t>
+      </w:r>
+      <w:r>
+        <w:rPr>
+          <w:rFonts w:ascii="Times New Roman" w:hAnsi="Times New Roman" w:cs="Times New Roman"/>
+          <w:sz w:val="24"/>
+          <w:szCs w:val="24"/>
+        </w:rPr>
+        <w:t xml:space="preserve"> the need for storage devices that are easy to lose, heavy to carry, or </w:t>
+      </w:r>
+      <w:r>
+        <w:rPr>
+          <w:rFonts w:ascii="Times New Roman" w:hAnsi="Times New Roman" w:cs="Times New Roman"/>
+          <w:sz w:val="24"/>
+          <w:szCs w:val="24"/>
+        </w:rPr>
+        <w:t xml:space="preserve">could </w:t>
+      </w:r>
+      <w:r>
+        <w:rPr>
+          <w:rFonts w:ascii="Times New Roman" w:hAnsi="Times New Roman" w:cs="Times New Roman"/>
+          <w:sz w:val="24"/>
+          <w:szCs w:val="24"/>
+        </w:rPr>
+        <w:t>get corrupted</w:t>
+      </w:r>
+      <w:r>
+        <w:rPr>
+          <w:rFonts w:ascii="Times New Roman" w:hAnsi="Times New Roman" w:cs="Times New Roman"/>
+          <w:sz w:val="24"/>
+          <w:szCs w:val="24"/>
+        </w:rPr>
+        <w:t>.</w:t>
+      </w:r>
+      <w:r>
+        <w:rPr>
+          <w:rFonts w:ascii="Times New Roman" w:hAnsi="Times New Roman" w:cs="Times New Roman"/>
+          <w:sz w:val="24"/>
+          <w:szCs w:val="24"/>
+        </w:rPr>
+        <w:t xml:space="preserve">  Dropbox </w:t>
+      </w:r>
+      <w:r>
+        <w:rPr>
+          <w:rFonts w:ascii="Times New Roman" w:hAnsi="Times New Roman" w:cs="Times New Roman"/>
+          <w:sz w:val="24"/>
+          <w:szCs w:val="24"/>
+        </w:rPr>
+        <w:t xml:space="preserve">provides </w:t>
+      </w:r>
+      <w:r>
+        <w:rPr>
+          <w:rFonts w:ascii="Times New Roman" w:hAnsi="Times New Roman" w:cs="Times New Roman"/>
+          <w:sz w:val="24"/>
+          <w:szCs w:val="24"/>
+        </w:rPr>
+        <w:t>security as well; no one can access the material unless given permission to do so,</w:t>
+      </w:r>
+      <w:r>
+        <w:rPr>
+          <w:rFonts w:ascii="Times New Roman" w:hAnsi="Times New Roman" w:cs="Times New Roman"/>
+          <w:sz w:val="24"/>
+          <w:szCs w:val="24"/>
+        </w:rPr>
+        <w:t xml:space="preserve"> and the files on the account are </w:t>
+      </w:r>
+      <w:r>
+        <w:rPr>
+          <w:rFonts w:ascii="Times New Roman" w:hAnsi="Times New Roman" w:cs="Times New Roman"/>
+          <w:sz w:val="24"/>
+          <w:szCs w:val="24"/>
+        </w:rPr>
+        <w:t xml:space="preserve">password protected. </w:t>
+      </w:r>
+      <w:r>
+        <w:rPr>
+          <w:rFonts w:ascii="Times New Roman" w:hAnsi="Times New Roman" w:cs="Times New Roman"/>
+          <w:sz w:val="24"/>
+          <w:szCs w:val="24"/>
+        </w:rPr>
+        <w:t>For instance, I can work on this paper from home, save it and go to school, login to Dropbox and access the latest version of the pa</w:t>
+      </w:r>
+      <w:r>
+        <w:rPr>
+          <w:rFonts w:ascii="Times New Roman" w:hAnsi="Times New Roman" w:cs="Times New Roman"/>
+          <w:sz w:val="24"/>
+          <w:szCs w:val="24"/>
+        </w:rPr>
+        <w:t>per and continue editing it thus</w:t>
+      </w:r>
+      <w:r>
+        <w:rPr>
+          <w:rFonts w:ascii="Times New Roman" w:hAnsi="Times New Roman" w:cs="Times New Roman"/>
+          <w:sz w:val="24"/>
+          <w:szCs w:val="24"/>
+        </w:rPr>
+        <w:t xml:space="preserve"> saving time.</w:t>
+      </w:r>
+      <w:r>
+        <w:rPr>
+          <w:sz w:val="24"/>
+          <w:szCs w:val="24"/>
+        </w:rPr>
+        <w:t xml:space="preserve"> </w:t>
+      </w:r>
+    </w:p>
+    <w:p>
+      <w:pPr>
+        <w:spacing w:line="480" w:lineRule="auto"/>
+        <w:ind w:firstLine="720"/>
+        <w:rPr>
+          <w:rFonts w:ascii="Times New Roman" w:hAnsi="Times New Roman" w:cs="Times New Roman"/>
+          <w:color w:val="FF0000"/>
+          <w:sz w:val="24"/>
+          <w:szCs w:val="24"/>
+        </w:rPr>
+      </w:pPr>
+      <w:r>
+        <w:rPr>
+          <w:rFonts w:ascii="Times New Roman" w:hAnsi="Times New Roman" w:cs="Times New Roman"/>
+          <w:sz w:val="24"/>
+          <w:szCs w:val="24"/>
+        </w:rPr>
+        <w:t xml:space="preserve">Dropbox can </w:t>
+      </w:r>
+      <w:r>
+        <w:rPr>
+          <w:rFonts w:ascii="Times New Roman" w:hAnsi="Times New Roman" w:cs="Times New Roman"/>
+          <w:sz w:val="24"/>
+          <w:szCs w:val="24"/>
+        </w:rPr>
+        <w:t xml:space="preserve">also be used for collaboration and eliminates the need for emails with attachments. </w:t>
+      </w:r>
+      <w:r>
+        <w:rPr>
+          <w:rFonts w:ascii="Times New Roman" w:hAnsi="Times New Roman" w:cs="Times New Roman"/>
+          <w:sz w:val="24"/>
+          <w:szCs w:val="24"/>
+        </w:rPr>
+        <w:t xml:space="preserve">Files can be shared </w:t>
+      </w:r>
+      <w:r>
+        <w:rPr>
+          <w:rFonts w:ascii="Times New Roman" w:hAnsi="Times New Roman" w:cs="Times New Roman"/>
+          <w:sz w:val="24"/>
+          <w:szCs w:val="24"/>
+        </w:rPr>
+        <w:t>by sending an email with a link to all team members. But in order for the members to access it they need to have Dropbox account.</w:t>
+      </w:r>
+      <w:r>
+        <w:rPr>
+          <w:rFonts w:ascii="Times New Roman" w:hAnsi="Times New Roman" w:cs="Times New Roman"/>
+          <w:sz w:val="24"/>
+          <w:szCs w:val="24"/>
+        </w:rPr>
+        <w:t xml:space="preserve"> </w:t>
+      </w:r>
+      <w:r>
+        <w:rPr>
+          <w:rFonts w:ascii="Times New Roman" w:hAnsi="Times New Roman" w:cs="Times New Roman"/>
+          <w:sz w:val="24"/>
+          <w:szCs w:val="24"/>
+        </w:rPr>
+        <w:t xml:space="preserve"> One can use the free version of Dropbox for g</w:t>
+      </w:r>
+      <w:r>
+        <w:rPr>
+          <w:rFonts w:ascii="Times New Roman" w:hAnsi="Times New Roman" w:cs="Times New Roman"/>
+          <w:sz w:val="24"/>
+          <w:szCs w:val="24"/>
+        </w:rPr>
+        <w:t>roup work or the b</w:t>
+      </w:r>
+      <w:r>
+        <w:rPr>
+          <w:rFonts w:ascii="Times New Roman" w:hAnsi="Times New Roman" w:cs="Times New Roman"/>
+          <w:sz w:val="24"/>
+          <w:szCs w:val="24"/>
+        </w:rPr>
+        <w:t xml:space="preserve">usiness version, </w:t>
+      </w:r>
+      <w:r>
+        <w:rPr>
+          <w:rFonts w:ascii="Times New Roman" w:hAnsi="Times New Roman" w:cs="Times New Roman"/>
+          <w:sz w:val="24"/>
+          <w:szCs w:val="24"/>
+        </w:rPr>
+        <w:t xml:space="preserve">depending </w:t>
+      </w:r>
+      <w:r>
+        <w:rPr>
+          <w:rFonts w:ascii="Times New Roman" w:hAnsi="Times New Roman" w:cs="Times New Roman"/>
+          <w:sz w:val="24"/>
+          <w:szCs w:val="24"/>
+        </w:rPr>
+        <w:t xml:space="preserve">on how important the project is, and who the project is for. </w:t>
+      </w:r>
+      <w:r>
+        <w:rPr>
+          <w:rFonts w:ascii="Times New Roman" w:hAnsi="Times New Roman" w:cs="Times New Roman"/>
+          <w:sz w:val="24"/>
+          <w:szCs w:val="24"/>
+        </w:rPr>
+        <w:t xml:space="preserve">The business version comes with file recovery feature which can be very useful in case of accidental deletions. </w:t>
+      </w:r>
+      <w:r>
+        <w:rPr>
+          <w:sz w:val="24"/>
+          <w:szCs w:val="24"/>
+        </w:rPr>
+        <w:t xml:space="preserve">However, Dropbox offers limited version control during simultaneous edits. </w:t>
+      </w:r>
+    </w:p>
+    <w:p>
+      <w:pPr>
+        <w:spacing w:line="480" w:lineRule="auto"/>
+        <w:ind w:firstLine="720"/>
+        <w:rPr>
+          <w:rFonts w:ascii="Times New Roman" w:hAnsi="Times New Roman" w:cs="Times New Roman"/>
+          <w:sz w:val="24"/>
+          <w:szCs w:val="24"/>
+        </w:rPr>
+      </w:pPr>
+      <w:r>
+        <w:rPr>
+          <w:rFonts w:ascii="Times New Roman" w:hAnsi="Times New Roman" w:cs="Times New Roman"/>
+          <w:sz w:val="24"/>
+          <w:szCs w:val="24"/>
+        </w:rPr>
+        <w:t xml:space="preserve">Dropbox </w:t>
+      </w:r>
+      <w:r>
+        <w:rPr>
+          <w:rFonts w:ascii="Times New Roman" w:hAnsi="Times New Roman" w:cs="Times New Roman"/>
+          <w:sz w:val="24"/>
+          <w:szCs w:val="24"/>
+        </w:rPr>
+        <w:t>is helpful</w:t>
+      </w:r>
+      <w:r>
+        <w:rPr>
+          <w:rFonts w:ascii="Times New Roman" w:hAnsi="Times New Roman" w:cs="Times New Roman"/>
+          <w:sz w:val="24"/>
+          <w:szCs w:val="24"/>
+        </w:rPr>
+        <w:t xml:space="preserve"> with non-programming course as explained above but not much with programming course. It does not have the capability to merge or fork program</w:t>
+      </w:r>
+      <w:r>
+        <w:rPr>
+          <w:rFonts w:ascii="Times New Roman" w:hAnsi="Times New Roman" w:cs="Times New Roman"/>
+          <w:sz w:val="24"/>
+          <w:szCs w:val="24"/>
+        </w:rPr>
+        <w:t>s</w:t>
+      </w:r>
+      <w:r>
+        <w:rPr>
+          <w:rFonts w:ascii="Times New Roman" w:hAnsi="Times New Roman" w:cs="Times New Roman"/>
+          <w:sz w:val="24"/>
+          <w:szCs w:val="24"/>
+        </w:rPr>
+        <w:t>, it commits the changes right away, it does not let one assign specific task to tea</w:t>
+      </w:r>
+      <w:r>
+        <w:rPr>
+          <w:rFonts w:ascii="Times New Roman" w:hAnsi="Times New Roman" w:cs="Times New Roman"/>
+          <w:sz w:val="24"/>
+          <w:szCs w:val="24"/>
+        </w:rPr>
+        <w:t xml:space="preserve">m members in the group, and one can’t integrate it with any programming software. Despite the fact that it’s nothing more than a storage tool, it’s easy, convenient, secure and reliable. </w:t>
+      </w:r>
+    </w:p>
+    <w:p>
+      <w:pPr>
+        <w:spacing w:line="480" w:lineRule="auto"/>
+        <w:ind w:firstLine="720"/>
+        <w:rPr>
+          <w:rFonts w:ascii="Times New Roman" w:hAnsi="Times New Roman" w:cs="Times New Roman"/>
+          <w:sz w:val="24"/>
+          <w:szCs w:val="24"/>
+        </w:rPr>
+      </w:pPr>
+      <w:bookmarkStart w:id="0" w:name="_GoBack"/>
+      <w:bookmarkEnd w:id="0"/>
+      <w:r>
+        <w:rPr>
+          <w:rFonts w:ascii="Times New Roman" w:eastAsia="Times New Roman" w:hAnsi="Times New Roman" w:cs="Times New Roman"/>
+          <w:sz w:val="24"/>
+          <w:szCs w:val="24"/>
+          <w:highlight w:val="white"/>
+        </w:rPr>
+        <w:t>Third</w:t>
+      </w:r>
+      <w:r>
+        <w:rPr>
+          <w:rFonts w:ascii="Times New Roman" w:eastAsia="Times New Roman" w:hAnsi="Times New Roman" w:cs="Times New Roman"/>
+          <w:sz w:val="24"/>
+          <w:szCs w:val="24"/>
+        </w:rPr>
+        <w:t xml:space="preserve"> tool is </w:t>
+      </w:r>
+      <w:r>
+        <w:rPr>
+          <w:rFonts w:ascii="Times New Roman" w:hAnsi="Times New Roman" w:cs="Times New Roman"/>
+          <w:sz w:val="24"/>
+          <w:szCs w:val="24"/>
+        </w:rPr>
+        <w:t>Ubuntu One</w:t>
+      </w:r>
+      <w:r>
+        <w:rPr>
+          <w:rFonts w:ascii="Times New Roman" w:hAnsi="Times New Roman" w:cs="Times New Roman"/>
+          <w:sz w:val="24"/>
+          <w:szCs w:val="24"/>
+        </w:rPr>
+        <w:t>. It</w:t>
+      </w:r>
+      <w:r>
+        <w:rPr>
+          <w:rFonts w:ascii="Times New Roman" w:hAnsi="Times New Roman" w:cs="Times New Roman"/>
+          <w:sz w:val="24"/>
+          <w:szCs w:val="24"/>
+        </w:rPr>
+        <w:t xml:space="preserve"> is a cloud service used to store and synchronize data over various devices. Most of the services offered by Ubuntu One are very similar to other cloud </w:t>
+      </w:r>
+      <w:r>
+        <w:rPr>
+          <w:rFonts w:ascii="Times New Roman" w:hAnsi="Times New Roman" w:cs="Times New Roman"/>
+          <w:sz w:val="24"/>
+          <w:szCs w:val="24"/>
+        </w:rPr>
+        <w:lastRenderedPageBreak/>
+        <w:t>services like Google Drive,</w:t>
+      </w:r>
+      <w:r>
+        <w:rPr>
+          <w:rFonts w:ascii="Times New Roman" w:hAnsi="Times New Roman" w:cs="Times New Roman"/>
+          <w:sz w:val="24"/>
+          <w:szCs w:val="24"/>
+        </w:rPr>
+        <w:t xml:space="preserve"> and </w:t>
+      </w:r>
+      <w:r>
+        <w:rPr>
+          <w:rFonts w:ascii="Times New Roman" w:hAnsi="Times New Roman" w:cs="Times New Roman"/>
+          <w:sz w:val="24"/>
+          <w:szCs w:val="24"/>
+        </w:rPr>
+        <w:t>Dropbox. Streaming of audio files from the cloud to mobile devices and large free storage space are some of its noticeable features.</w:t>
+      </w:r>
+    </w:p>
+    <w:p>
+      <w:pPr>
+        <w:spacing w:line="480" w:lineRule="auto"/>
+        <w:ind w:firstLine="720"/>
+        <w:rPr>
+          <w:rFonts w:ascii="Times New Roman" w:hAnsi="Times New Roman" w:cs="Times New Roman"/>
+          <w:sz w:val="24"/>
+          <w:szCs w:val="24"/>
+        </w:rPr>
+      </w:pPr>
+      <w:r>
+        <w:rPr>
+          <w:rFonts w:ascii="Times New Roman" w:hAnsi="Times New Roman" w:cs="Times New Roman"/>
+          <w:sz w:val="24"/>
+          <w:szCs w:val="24"/>
+        </w:rPr>
+        <w:t xml:space="preserve">This </w:t>
+      </w:r>
+      <w:r>
+        <w:rPr>
+          <w:rFonts w:ascii="Times New Roman" w:hAnsi="Times New Roman" w:cs="Times New Roman"/>
+          <w:sz w:val="24"/>
+          <w:szCs w:val="24"/>
+        </w:rPr>
+        <w:t>tool</w:t>
+      </w:r>
+      <w:r>
+        <w:rPr>
+          <w:rFonts w:ascii="Times New Roman" w:hAnsi="Times New Roman" w:cs="Times New Roman"/>
+          <w:sz w:val="24"/>
+          <w:szCs w:val="24"/>
+        </w:rPr>
+        <w:t xml:space="preserve"> can be used effectively for individual assignments where the stored files can be accessed from anywhere with the help of internet connection. </w:t>
+      </w:r>
+      <w:r>
+        <w:rPr>
+          <w:rFonts w:ascii="Times New Roman" w:hAnsi="Times New Roman" w:cs="Times New Roman"/>
+          <w:sz w:val="24"/>
+          <w:szCs w:val="24"/>
+        </w:rPr>
+        <w:t xml:space="preserve">It also allows for sharing of files or folders by entering email addresses and selecting whether the user can make modifications. This feature makes it a good choice for group assignments. </w:t>
+      </w:r>
+      <w:r>
+        <w:rPr>
+          <w:rFonts w:ascii="Times New Roman" w:hAnsi="Times New Roman" w:cs="Times New Roman"/>
+          <w:sz w:val="24"/>
+          <w:szCs w:val="24"/>
+        </w:rPr>
+        <w:t xml:space="preserve">However, it seems to be of limited use due to the lack of version control feature to keep track of the changes made to the documents. Also, it has no mechanism to check-in a file to a particular member of a group </w:t>
+      </w:r>
+      <w:r>
+        <w:rPr>
+          <w:rFonts w:ascii="Times New Roman" w:hAnsi="Times New Roman" w:cs="Times New Roman"/>
+          <w:sz w:val="24"/>
+          <w:szCs w:val="24"/>
+        </w:rPr>
+        <w:t>in order</w:t>
+      </w:r>
+      <w:r>
+        <w:rPr>
+          <w:rFonts w:ascii="Times New Roman" w:hAnsi="Times New Roman" w:cs="Times New Roman"/>
+          <w:sz w:val="24"/>
+          <w:szCs w:val="24"/>
+        </w:rPr>
+        <w:t xml:space="preserve"> to avoid any inconsistency when more </w:t>
+      </w:r>
+      <w:r>
+        <w:rPr>
+          <w:rFonts w:ascii="Times New Roman" w:hAnsi="Times New Roman" w:cs="Times New Roman"/>
+          <w:sz w:val="24"/>
+          <w:szCs w:val="24"/>
+        </w:rPr>
+        <w:t xml:space="preserve">than one </w:t>
+      </w:r>
+      <w:r>
+        <w:rPr>
+          <w:rFonts w:ascii="Times New Roman" w:hAnsi="Times New Roman" w:cs="Times New Roman"/>
+          <w:sz w:val="24"/>
+          <w:szCs w:val="24"/>
+        </w:rPr>
+        <w:t>member try</w:t>
+      </w:r>
+      <w:r>
+        <w:rPr>
+          <w:rFonts w:ascii="Times New Roman" w:hAnsi="Times New Roman" w:cs="Times New Roman"/>
+          <w:sz w:val="24"/>
+          <w:szCs w:val="24"/>
+        </w:rPr>
+        <w:t>’s</w:t>
+      </w:r>
+      <w:r>
+        <w:rPr>
+          <w:rFonts w:ascii="Times New Roman" w:hAnsi="Times New Roman" w:cs="Times New Roman"/>
+          <w:sz w:val="24"/>
+          <w:szCs w:val="24"/>
+        </w:rPr>
+        <w:t xml:space="preserve"> to modify the same document simultaneously.</w:t>
+      </w:r>
+    </w:p>
+    <w:p>
+      <w:pPr>
+        <w:spacing w:line="480" w:lineRule="auto"/>
+        <w:ind w:firstLine="720"/>
+        <w:rPr>
+          <w:rFonts w:ascii="Times New Roman" w:hAnsi="Times New Roman" w:cs="Times New Roman"/>
+          <w:sz w:val="24"/>
+          <w:szCs w:val="24"/>
+        </w:rPr>
+      </w:pPr>
+      <w:r>
+        <w:rPr>
+          <w:rFonts w:ascii="Times New Roman" w:hAnsi="Times New Roman" w:cs="Times New Roman"/>
+          <w:sz w:val="24"/>
+          <w:szCs w:val="24"/>
+        </w:rPr>
+        <w:t>For a programming course, Ubuntu one has limited purpose when compared to other cloud applications available in the market. For example, In Google Drive online editing of documents like .html, .php   etc., is possible whereas the usage of Ubuntu One is restricted only to file sharing since it doesn’t support online viewing or editing and so the native system must have features to view or edit these files.</w:t>
+      </w:r>
+    </w:p>
+    <w:p>
+      <w:pPr>
+        <w:spacing w:line="480" w:lineRule="auto"/>
+        <w:ind w:firstLine="720"/>
+        <w:rPr>
+          <w:rFonts w:ascii="Times New Roman" w:hAnsi="Times New Roman" w:cs="Times New Roman"/>
+          <w:sz w:val="24"/>
+          <w:szCs w:val="24"/>
+        </w:rPr>
+      </w:pPr>
+      <w:r>
+        <w:rPr>
+          <w:rFonts w:ascii="Times New Roman" w:hAnsi="Times New Roman" w:cs="Times New Roman"/>
+          <w:sz w:val="24"/>
+          <w:szCs w:val="24"/>
+        </w:rPr>
+        <w:t>Fo</w:t>
+      </w:r>
+      <w:r>
+        <w:rPr>
+          <w:rFonts w:ascii="Times New Roman" w:hAnsi="Times New Roman" w:cs="Times New Roman"/>
+          <w:sz w:val="24"/>
+          <w:szCs w:val="24"/>
+        </w:rPr>
+        <w:t>r a non-programming course, its</w:t>
+      </w:r>
+      <w:r>
+        <w:rPr>
+          <w:rFonts w:ascii="Times New Roman" w:hAnsi="Times New Roman" w:cs="Times New Roman"/>
+          <w:sz w:val="24"/>
+          <w:szCs w:val="24"/>
+        </w:rPr>
+        <w:t xml:space="preserve"> usage depends on the type of. If </w:t>
+      </w:r>
+      <w:r>
+        <w:rPr>
+          <w:rFonts w:ascii="Times New Roman" w:hAnsi="Times New Roman" w:cs="Times New Roman"/>
+          <w:sz w:val="24"/>
+          <w:szCs w:val="24"/>
+        </w:rPr>
+        <w:t>sharing of documents is the only criteria</w:t>
+      </w:r>
+      <w:r>
+        <w:rPr>
+          <w:rFonts w:ascii="Times New Roman" w:hAnsi="Times New Roman" w:cs="Times New Roman"/>
+          <w:sz w:val="24"/>
+          <w:szCs w:val="24"/>
+        </w:rPr>
+        <w:t xml:space="preserve"> then Ubuntu One comes handy. But </w:t>
+      </w:r>
+      <w:r>
+        <w:rPr>
+          <w:rFonts w:ascii="Times New Roman" w:hAnsi="Times New Roman" w:cs="Times New Roman"/>
+          <w:sz w:val="24"/>
+          <w:szCs w:val="24"/>
+        </w:rPr>
+        <w:t>for course</w:t>
+      </w:r>
+      <w:r>
+        <w:rPr>
+          <w:rFonts w:ascii="Times New Roman" w:hAnsi="Times New Roman" w:cs="Times New Roman"/>
+          <w:sz w:val="24"/>
+          <w:szCs w:val="24"/>
+        </w:rPr>
+        <w:t xml:space="preserve"> like Research and Methodology where usage of version control </w:t>
+      </w:r>
+      <w:r>
+        <w:rPr>
+          <w:rFonts w:ascii="Times New Roman" w:hAnsi="Times New Roman" w:cs="Times New Roman"/>
+          <w:sz w:val="24"/>
+          <w:szCs w:val="24"/>
+        </w:rPr>
+        <w:t>is desirable</w:t>
+      </w:r>
+      <w:r>
+        <w:rPr>
+          <w:rFonts w:ascii="Times New Roman" w:hAnsi="Times New Roman" w:cs="Times New Roman"/>
+          <w:sz w:val="24"/>
+          <w:szCs w:val="24"/>
+        </w:rPr>
+        <w:t>, Ubuntu One is certainly on its downside.</w:t>
+      </w:r>
+    </w:p>
+    <w:p>
+      <w:pPr>
+        <w:spacing w:line="480" w:lineRule="auto"/>
+        <w:ind w:firstLine="720"/>
+        <w:rPr>
+          <w:rFonts w:ascii="Times New Roman" w:hAnsi="Times New Roman" w:cs="Times New Roman"/>
+          <w:sz w:val="24"/>
+          <w:szCs w:val="24"/>
+        </w:rPr>
+      </w:pPr>
+      <w:r>
+        <w:rPr>
+          <w:rFonts w:ascii="Times New Roman" w:hAnsi="Times New Roman" w:cs="Times New Roman"/>
+          <w:sz w:val="24"/>
+          <w:szCs w:val="24"/>
+        </w:rPr>
+        <w:t xml:space="preserve">Fourth is Evernote. </w:t>
+      </w:r>
+      <w:r>
+        <w:rPr>
+          <w:rFonts w:ascii="Times New Roman" w:hAnsi="Times New Roman" w:cs="Times New Roman"/>
+          <w:sz w:val="24"/>
+          <w:szCs w:val="24"/>
+        </w:rPr>
+        <w:t xml:space="preserve">Evernote is an application used to share data and to store data on the web. It is a note making tool. A note can be a text file, audio file, video clip or handwritten ink note. It provides synchronization services. Evernote supports most operating systems such as Microsoft windows, IOS, </w:t>
+      </w:r>
+      <w:r>
+        <w:rPr>
+          <w:rFonts w:ascii="Times New Roman" w:hAnsi="Times New Roman" w:cs="Times New Roman"/>
+          <w:sz w:val="24"/>
+          <w:szCs w:val="24"/>
+        </w:rPr>
+        <w:t>B</w:t>
+      </w:r>
+      <w:r>
+        <w:rPr>
+          <w:rFonts w:ascii="Times New Roman" w:hAnsi="Times New Roman" w:cs="Times New Roman"/>
+          <w:sz w:val="24"/>
+          <w:szCs w:val="24"/>
+        </w:rPr>
+        <w:t xml:space="preserve">lackberry, </w:t>
+      </w:r>
+      <w:r>
+        <w:rPr>
+          <w:rFonts w:ascii="Times New Roman" w:hAnsi="Times New Roman" w:cs="Times New Roman"/>
+          <w:sz w:val="24"/>
+          <w:szCs w:val="24"/>
+        </w:rPr>
+        <w:t>A</w:t>
+      </w:r>
+      <w:r>
+        <w:rPr>
+          <w:rFonts w:ascii="Times New Roman" w:hAnsi="Times New Roman" w:cs="Times New Roman"/>
+          <w:sz w:val="24"/>
+          <w:szCs w:val="24"/>
+        </w:rPr>
+        <w:t xml:space="preserve">ndroid, etc.  Evernote can also be used on the phone </w:t>
+      </w:r>
+      <w:r>
+        <w:rPr>
+          <w:rFonts w:ascii="Times New Roman" w:hAnsi="Times New Roman" w:cs="Times New Roman"/>
+          <w:sz w:val="24"/>
+          <w:szCs w:val="24"/>
+        </w:rPr>
+        <w:lastRenderedPageBreak/>
+        <w:t xml:space="preserve">which makes it very handy. This application is very useful for students in organizing and managing all the course material. </w:t>
+      </w:r>
+    </w:p>
+    <w:p>
+      <w:pPr>
+        <w:spacing w:line="480" w:lineRule="auto"/>
+        <w:ind w:firstLine="720"/>
+        <w:rPr>
+          <w:rFonts w:ascii="Times New Roman" w:hAnsi="Times New Roman" w:cs="Times New Roman"/>
+          <w:sz w:val="24"/>
+          <w:szCs w:val="24"/>
+        </w:rPr>
+      </w:pPr>
+      <w:r>
+        <w:rPr>
+          <w:rFonts w:ascii="Times New Roman" w:hAnsi="Times New Roman" w:cs="Times New Roman"/>
+          <w:sz w:val="24"/>
+          <w:szCs w:val="24"/>
+        </w:rPr>
+        <w:t>Evernote can be useful in students’ individual as well as group projects or assignments.  In individual projects</w:t>
+      </w:r>
+      <w:r>
+        <w:rPr>
+          <w:rFonts w:ascii="Times New Roman" w:hAnsi="Times New Roman" w:cs="Times New Roman"/>
+          <w:sz w:val="24"/>
+          <w:szCs w:val="24"/>
+        </w:rPr>
+        <w:t xml:space="preserve">, </w:t>
+      </w:r>
+      <w:r>
+        <w:rPr>
+          <w:rFonts w:ascii="Times New Roman" w:hAnsi="Times New Roman" w:cs="Times New Roman"/>
+          <w:sz w:val="24"/>
+          <w:szCs w:val="24"/>
+        </w:rPr>
+        <w:t>assignments</w:t>
+      </w:r>
+      <w:r>
+        <w:rPr>
+          <w:rFonts w:ascii="Times New Roman" w:hAnsi="Times New Roman" w:cs="Times New Roman"/>
+          <w:sz w:val="24"/>
+          <w:szCs w:val="24"/>
+        </w:rPr>
+        <w:t xml:space="preserve">, and </w:t>
+      </w:r>
+      <w:r>
+        <w:rPr>
+          <w:rFonts w:ascii="Times New Roman" w:hAnsi="Times New Roman" w:cs="Times New Roman"/>
+          <w:sz w:val="24"/>
+          <w:szCs w:val="24"/>
+        </w:rPr>
+        <w:t>research, it might be used to store the work or research and share it with the professor or advisor who can then review and edit the work as necessary.  This also eliminates the need for printing. Scheduling team meetings can be a challenge, but with Evernote, the team can use a shared notebook which can be accessed and updated by all group members</w:t>
+      </w:r>
+      <w:r>
+        <w:rPr>
+          <w:rFonts w:ascii="Times New Roman" w:hAnsi="Times New Roman" w:cs="Times New Roman"/>
+          <w:sz w:val="24"/>
+          <w:szCs w:val="24"/>
+        </w:rPr>
+        <w:t>.</w:t>
+      </w:r>
+      <w:r>
+        <w:rPr>
+          <w:rFonts w:ascii="Times New Roman" w:hAnsi="Times New Roman" w:cs="Times New Roman"/>
+          <w:sz w:val="24"/>
+          <w:szCs w:val="24"/>
+        </w:rPr>
+        <w:t xml:space="preserve"> </w:t>
+      </w:r>
+    </w:p>
+    <w:p>
+      <w:pPr>
+        <w:spacing w:line="480" w:lineRule="auto"/>
+        <w:ind w:firstLine="720"/>
+        <w:rPr>
+          <w:rFonts w:ascii="Times New Roman" w:hAnsi="Times New Roman" w:cs="Times New Roman"/>
+          <w:sz w:val="24"/>
+          <w:szCs w:val="24"/>
+        </w:rPr>
+      </w:pPr>
+      <w:r>
+        <w:rPr>
+          <w:rFonts w:ascii="Times New Roman" w:hAnsi="Times New Roman" w:cs="Times New Roman"/>
+          <w:sz w:val="24"/>
+          <w:szCs w:val="24"/>
+        </w:rPr>
+        <w:t xml:space="preserve">Evernote can be used for programming courses because the code can be stored on the cloud network, and students can get help from their professor online instead of </w:t>
+      </w:r>
+      <w:r>
+        <w:rPr>
+          <w:rFonts w:ascii="Times New Roman" w:hAnsi="Times New Roman" w:cs="Times New Roman"/>
+          <w:sz w:val="24"/>
+          <w:szCs w:val="24"/>
+        </w:rPr>
+        <w:t>visiting</w:t>
+      </w:r>
+      <w:r>
+        <w:rPr>
+          <w:rFonts w:ascii="Times New Roman" w:hAnsi="Times New Roman" w:cs="Times New Roman"/>
+          <w:sz w:val="24"/>
+          <w:szCs w:val="24"/>
+        </w:rPr>
+        <w:t xml:space="preserve"> them in their office. </w:t>
+      </w:r>
+      <w:r>
+        <w:rPr>
+          <w:rFonts w:ascii="Times New Roman" w:hAnsi="Times New Roman" w:cs="Times New Roman"/>
+          <w:sz w:val="24"/>
+          <w:szCs w:val="24"/>
+        </w:rPr>
+        <w:t>Professors can also make suggestions to the class. It can’t be integrated into programming software but one can still use the merge feature to merge the code after assigning work to all the group members.</w:t>
+      </w:r>
+    </w:p>
+    <w:p>
+      <w:pPr>
+        <w:spacing w:line="480" w:lineRule="auto"/>
+        <w:ind w:firstLine="720"/>
+        <w:rPr>
+          <w:rFonts w:ascii="Times New Roman" w:hAnsi="Times New Roman" w:cs="Times New Roman"/>
+          <w:sz w:val="24"/>
+          <w:szCs w:val="24"/>
+        </w:rPr>
+      </w:pPr>
+      <w:r>
+        <w:rPr>
+          <w:rFonts w:ascii="Times New Roman" w:hAnsi="Times New Roman" w:cs="Times New Roman"/>
+          <w:sz w:val="24"/>
+          <w:szCs w:val="24"/>
+        </w:rPr>
+        <w:t>Evernote can also be used for non-programming courses as we can make handwritten notes, audio notes, video notes on Evernote and if something is lost on one’s personal device, it  is still available on Evernote</w:t>
+      </w:r>
+      <w:r>
+        <w:rPr>
+          <w:rFonts w:ascii="Times New Roman" w:hAnsi="Times New Roman" w:cs="Times New Roman"/>
+          <w:sz w:val="24"/>
+          <w:szCs w:val="24"/>
+        </w:rPr>
+        <w:t xml:space="preserve"> server</w:t>
+      </w:r>
+      <w:r>
+        <w:rPr>
+          <w:rFonts w:ascii="Times New Roman" w:hAnsi="Times New Roman" w:cs="Times New Roman"/>
+          <w:sz w:val="24"/>
+          <w:szCs w:val="24"/>
+        </w:rPr>
+        <w:t xml:space="preserve">. </w:t>
+      </w:r>
+    </w:p>
+    <w:p>
+      <w:pPr>
+        <w:spacing w:line="480" w:lineRule="auto"/>
+        <w:ind w:firstLine="720"/>
+        <w:rPr>
+          <w:rFonts w:ascii="Times New Roman" w:hAnsi="Times New Roman" w:cs="Times New Roman"/>
+          <w:sz w:val="24"/>
+          <w:szCs w:val="24"/>
+        </w:rPr>
+      </w:pPr>
+      <w:r>
+        <w:rPr>
+          <w:rFonts w:ascii="Times New Roman" w:hAnsi="Times New Roman" w:cs="Times New Roman"/>
+          <w:sz w:val="24"/>
+          <w:szCs w:val="24"/>
+        </w:rPr>
+        <w:t xml:space="preserve">Finally, </w:t>
+      </w:r>
+      <w:r>
+        <w:rPr>
+          <w:rFonts w:ascii="Times New Roman" w:hAnsi="Times New Roman" w:cs="Times New Roman"/>
+          <w:sz w:val="24"/>
+          <w:szCs w:val="24"/>
+        </w:rPr>
+        <w:t>GitHub is a web based hosting service that uses Git</w:t>
+      </w:r>
+      <w:r>
+        <w:rPr>
+          <w:rFonts w:ascii="Times New Roman" w:hAnsi="Times New Roman" w:cs="Times New Roman"/>
+          <w:sz w:val="24"/>
+          <w:szCs w:val="24"/>
+        </w:rPr>
+        <w:t>Hub</w:t>
+      </w:r>
+      <w:r>
+        <w:rPr>
+          <w:rFonts w:ascii="Times New Roman" w:hAnsi="Times New Roman" w:cs="Times New Roman"/>
+          <w:sz w:val="24"/>
+          <w:szCs w:val="24"/>
+        </w:rPr>
+        <w:t>,</w:t>
+      </w:r>
+      <w:r>
+        <w:rPr>
+          <w:rFonts w:ascii="Times New Roman" w:hAnsi="Times New Roman" w:cs="Times New Roman"/>
+          <w:sz w:val="24"/>
+          <w:szCs w:val="24"/>
+        </w:rPr>
+        <w:t xml:space="preserve"> as</w:t>
+      </w:r>
+      <w:r>
+        <w:rPr>
+          <w:rFonts w:ascii="Times New Roman" w:hAnsi="Times New Roman" w:cs="Times New Roman"/>
+          <w:sz w:val="24"/>
+          <w:szCs w:val="24"/>
+        </w:rPr>
+        <w:t xml:space="preserve"> version control software.  Although used predominantly by programmers to host their code and/or work on open source projects in a collaborative environment, it can also be used </w:t>
+      </w:r>
+      <w:r>
+        <w:rPr>
+          <w:rFonts w:ascii="Times New Roman" w:hAnsi="Times New Roman" w:cs="Times New Roman"/>
+          <w:sz w:val="24"/>
+          <w:szCs w:val="24"/>
+        </w:rPr>
+        <w:t xml:space="preserve">for non- programming purposes. It </w:t>
+      </w:r>
+      <w:r>
+        <w:rPr>
+          <w:rFonts w:ascii="Times New Roman" w:hAnsi="Times New Roman" w:cs="Times New Roman"/>
+          <w:sz w:val="24"/>
+          <w:szCs w:val="24"/>
+        </w:rPr>
+        <w:t>can be used to manage individual coursework much the same way Google Drive and Dropbox are used. Students can store text based files in addition to software code.</w:t>
+      </w:r>
+      <w:r>
+        <w:rPr>
+          <w:rFonts w:ascii="Times New Roman" w:hAnsi="Times New Roman" w:cs="Times New Roman"/>
+          <w:sz w:val="24"/>
+          <w:szCs w:val="24"/>
+        </w:rPr>
+        <w:t xml:space="preserve"> </w:t>
+      </w:r>
+      <w:r>
+        <w:rPr>
+          <w:rFonts w:ascii="Times New Roman" w:hAnsi="Times New Roman" w:cs="Times New Roman"/>
+          <w:sz w:val="24"/>
+          <w:szCs w:val="24"/>
+        </w:rPr>
+        <w:t xml:space="preserve">It provides additional backup and can be accessed from multiple devices.  The need for powerful version </w:t>
+      </w:r>
+      <w:r>
+        <w:rPr>
+          <w:rFonts w:ascii="Times New Roman" w:hAnsi="Times New Roman" w:cs="Times New Roman"/>
+          <w:sz w:val="24"/>
+          <w:szCs w:val="24"/>
+        </w:rPr>
+        <w:lastRenderedPageBreak/>
+        <w:t>control is perhaps the most important reason to use this software</w:t>
+      </w:r>
+      <w:r>
+        <w:rPr>
+          <w:rFonts w:ascii="Times New Roman" w:hAnsi="Times New Roman" w:cs="Times New Roman"/>
+          <w:sz w:val="24"/>
+          <w:szCs w:val="24"/>
+        </w:rPr>
+        <w:t xml:space="preserve">. </w:t>
+      </w:r>
+      <w:r>
+        <w:rPr>
+          <w:rFonts w:ascii="Times New Roman" w:hAnsi="Times New Roman" w:cs="Times New Roman"/>
+          <w:sz w:val="24"/>
+          <w:szCs w:val="24"/>
+        </w:rPr>
+        <w:t>If additional backup is the only criteria and if version control is not critical, applications like Dropbox and google drive are probably more convenient.</w:t>
+      </w:r>
+    </w:p>
+    <w:p>
+      <w:pPr>
+        <w:spacing w:line="480" w:lineRule="auto"/>
+        <w:ind w:firstLine="720"/>
+        <w:rPr>
+          <w:rFonts w:ascii="Times New Roman" w:hAnsi="Times New Roman" w:cs="Times New Roman"/>
+          <w:sz w:val="24"/>
+          <w:szCs w:val="24"/>
+        </w:rPr>
+      </w:pPr>
+      <w:r>
+        <w:rPr>
+          <w:rFonts w:ascii="Times New Roman" w:hAnsi="Times New Roman" w:cs="Times New Roman"/>
+          <w:sz w:val="24"/>
+          <w:szCs w:val="24"/>
+        </w:rPr>
+        <w:t xml:space="preserve">Code or text based files are stored in “repositories” or folders. </w:t>
+      </w:r>
+      <w:r>
+        <w:rPr>
+          <w:rFonts w:ascii="Times New Roman" w:hAnsi="Times New Roman" w:cs="Times New Roman"/>
+          <w:sz w:val="24"/>
+          <w:szCs w:val="24"/>
+        </w:rPr>
+        <w:t xml:space="preserve">To make use of </w:t>
+      </w:r>
+      <w:r>
+        <w:rPr>
+          <w:rFonts w:ascii="Times New Roman" w:hAnsi="Times New Roman" w:cs="Times New Roman"/>
+          <w:sz w:val="24"/>
+          <w:szCs w:val="24"/>
+        </w:rPr>
+        <w:t xml:space="preserve">its </w:t>
+      </w:r>
+      <w:r>
+        <w:rPr>
+          <w:rFonts w:ascii="Times New Roman" w:hAnsi="Times New Roman" w:cs="Times New Roman"/>
+          <w:sz w:val="24"/>
+          <w:szCs w:val="24"/>
+        </w:rPr>
+        <w:t>collaborative capabilities, everyone on the team needs a GitHub account as well as access to the</w:t>
+      </w:r>
+      <w:r>
+        <w:rPr>
+          <w:rFonts w:ascii="Times New Roman" w:hAnsi="Times New Roman" w:cs="Times New Roman"/>
+          <w:sz w:val="24"/>
+          <w:szCs w:val="24"/>
+        </w:rPr>
+        <w:t xml:space="preserve"> shared repository. </w:t>
+      </w:r>
+      <w:r>
+        <w:rPr>
+          <w:rFonts w:ascii="Times New Roman" w:hAnsi="Times New Roman" w:cs="Times New Roman"/>
+          <w:sz w:val="24"/>
+          <w:szCs w:val="24"/>
+        </w:rPr>
+        <w:t>The</w:t>
+      </w:r>
+      <w:r>
+        <w:rPr>
+          <w:rFonts w:ascii="Times New Roman" w:hAnsi="Times New Roman" w:cs="Times New Roman"/>
+          <w:sz w:val="24"/>
+          <w:szCs w:val="24"/>
+        </w:rPr>
+        <w:t>y</w:t>
+      </w:r>
+      <w:r>
+        <w:rPr>
+          <w:rFonts w:ascii="Times New Roman" w:hAnsi="Times New Roman" w:cs="Times New Roman"/>
+          <w:sz w:val="24"/>
+          <w:szCs w:val="24"/>
+        </w:rPr>
+        <w:t xml:space="preserve"> can </w:t>
+      </w:r>
+      <w:r>
+        <w:rPr>
+          <w:rFonts w:ascii="Times New Roman" w:hAnsi="Times New Roman" w:cs="Times New Roman"/>
+          <w:sz w:val="24"/>
+          <w:szCs w:val="24"/>
+        </w:rPr>
+        <w:t xml:space="preserve">then create copies of the project </w:t>
+      </w:r>
+      <w:r>
+        <w:rPr>
+          <w:rFonts w:ascii="Times New Roman" w:hAnsi="Times New Roman" w:cs="Times New Roman"/>
+          <w:sz w:val="24"/>
+          <w:szCs w:val="24"/>
+        </w:rPr>
+        <w:t>by “branc</w:t>
+      </w:r>
+      <w:r>
+        <w:rPr>
+          <w:rFonts w:ascii="Times New Roman" w:hAnsi="Times New Roman" w:cs="Times New Roman"/>
+          <w:sz w:val="24"/>
+          <w:szCs w:val="24"/>
+        </w:rPr>
+        <w:t xml:space="preserve">hing” or “forking”, edit and propose changes which can </w:t>
+      </w:r>
+      <w:r>
+        <w:rPr>
+          <w:rFonts w:ascii="Times New Roman" w:hAnsi="Times New Roman" w:cs="Times New Roman"/>
+          <w:sz w:val="24"/>
+          <w:szCs w:val="24"/>
+        </w:rPr>
+        <w:t>then be “merged” with the original file. For non-programming group projects that do not require extensive version control, Google</w:t>
+      </w:r>
+      <w:r>
+        <w:rPr>
+          <w:rFonts w:ascii="Times New Roman" w:hAnsi="Times New Roman" w:cs="Times New Roman"/>
+          <w:sz w:val="24"/>
+          <w:szCs w:val="24"/>
+        </w:rPr>
+        <w:t xml:space="preserve"> drive and </w:t>
+      </w:r>
+      <w:r>
+        <w:rPr>
+          <w:rFonts w:ascii="Times New Roman" w:hAnsi="Times New Roman" w:cs="Times New Roman"/>
+          <w:sz w:val="24"/>
+          <w:szCs w:val="24"/>
+        </w:rPr>
+        <w:t>Dropbox</w:t>
+      </w:r>
+      <w:r>
+        <w:rPr>
+          <w:rFonts w:ascii="Times New Roman" w:hAnsi="Times New Roman" w:cs="Times New Roman"/>
+          <w:sz w:val="24"/>
+          <w:szCs w:val="24"/>
+        </w:rPr>
+        <w:t xml:space="preserve"> are probably </w:t>
+      </w:r>
+      <w:r>
+        <w:rPr>
+          <w:rFonts w:ascii="Times New Roman" w:hAnsi="Times New Roman" w:cs="Times New Roman"/>
+          <w:sz w:val="24"/>
+          <w:szCs w:val="24"/>
+        </w:rPr>
+        <w:t xml:space="preserve">more convenient. </w:t>
+      </w:r>
+    </w:p>
+    <w:p>
+      <w:pPr>
+        <w:spacing w:line="480" w:lineRule="auto"/>
+        <w:ind w:firstLine="720"/>
+        <w:rPr>
+          <w:rFonts w:ascii="Times New Roman" w:hAnsi="Times New Roman" w:cs="Times New Roman"/>
+          <w:sz w:val="24"/>
+          <w:szCs w:val="24"/>
+        </w:rPr>
+      </w:pPr>
+      <w:r>
+        <w:rPr>
+          <w:rFonts w:ascii="Times New Roman" w:hAnsi="Times New Roman" w:cs="Times New Roman"/>
+          <w:sz w:val="24"/>
+          <w:szCs w:val="24"/>
+        </w:rPr>
+        <w:t xml:space="preserve">GitHub </w:t>
+      </w:r>
+      <w:r>
+        <w:rPr>
+          <w:rFonts w:ascii="Times New Roman" w:hAnsi="Times New Roman" w:cs="Times New Roman"/>
+          <w:sz w:val="24"/>
+          <w:szCs w:val="24"/>
+        </w:rPr>
+        <w:t xml:space="preserve">can be effectively used </w:t>
+      </w:r>
+      <w:r>
+        <w:rPr>
+          <w:rFonts w:ascii="Times New Roman" w:hAnsi="Times New Roman" w:cs="Times New Roman"/>
+          <w:sz w:val="24"/>
+          <w:szCs w:val="24"/>
+        </w:rPr>
+        <w:t>for programming courses. The instructor could</w:t>
+      </w:r>
+      <w:r>
+        <w:rPr>
+          <w:rFonts w:ascii="Times New Roman" w:hAnsi="Times New Roman" w:cs="Times New Roman"/>
+          <w:sz w:val="24"/>
+          <w:szCs w:val="24"/>
+        </w:rPr>
+        <w:t xml:space="preserve"> </w:t>
+      </w:r>
+      <w:r>
+        <w:rPr>
+          <w:rFonts w:ascii="Times New Roman" w:hAnsi="Times New Roman" w:cs="Times New Roman"/>
+          <w:sz w:val="24"/>
+          <w:szCs w:val="24"/>
+        </w:rPr>
+        <w:t>post code and the students could</w:t>
+      </w:r>
+      <w:r>
+        <w:rPr>
+          <w:rFonts w:ascii="Times New Roman" w:hAnsi="Times New Roman" w:cs="Times New Roman"/>
+          <w:sz w:val="24"/>
+          <w:szCs w:val="24"/>
+        </w:rPr>
+        <w:t xml:space="preserve"> </w:t>
+      </w:r>
+      <w:r>
+        <w:rPr>
+          <w:rFonts w:ascii="Times New Roman" w:hAnsi="Times New Roman" w:cs="Times New Roman"/>
+          <w:sz w:val="24"/>
+          <w:szCs w:val="24"/>
+        </w:rPr>
+        <w:t>“branch” or “fork” and create another version of an existing project which they can then work off of. . They can change the code and revert back to previous version if necessary.  Powerful versioning control ensures they don’t lose any of their previous edits. They can also get feedback from the instructor as well as</w:t>
+      </w:r>
+      <w:r>
+        <w:rPr>
+          <w:rFonts w:ascii="Times New Roman" w:hAnsi="Times New Roman" w:cs="Times New Roman"/>
+          <w:sz w:val="24"/>
+          <w:szCs w:val="24"/>
+        </w:rPr>
+        <w:t xml:space="preserve"> their</w:t>
+      </w:r>
+      <w:r>
+        <w:rPr>
+          <w:rFonts w:ascii="Times New Roman" w:hAnsi="Times New Roman" w:cs="Times New Roman"/>
+          <w:sz w:val="24"/>
+          <w:szCs w:val="24"/>
+        </w:rPr>
+        <w:t xml:space="preserve"> peers. </w:t>
+      </w:r>
+      <w:r>
+        <w:rPr>
+          <w:rFonts w:ascii="Times New Roman" w:hAnsi="Times New Roman" w:cs="Times New Roman"/>
+          <w:sz w:val="24"/>
+          <w:szCs w:val="24"/>
+        </w:rPr>
+        <w:t xml:space="preserve">They can always make their repositories private to comply with plagiarism rules while working on individual assignments.  </w:t>
+      </w:r>
+      <w:r>
+        <w:rPr>
+          <w:rFonts w:ascii="Times New Roman" w:hAnsi="Times New Roman" w:cs="Times New Roman"/>
+          <w:sz w:val="24"/>
+          <w:szCs w:val="24"/>
+        </w:rPr>
+        <w:t xml:space="preserve">Beginner programming courses should use GitHub so that the students can become skilled by the time they get to advanced courses. </w:t>
+      </w:r>
+    </w:p>
+    <w:p>
+      <w:pPr>
+        <w:spacing w:line="480" w:lineRule="auto"/>
+        <w:ind w:firstLine="720"/>
+        <w:rPr>
+          <w:rFonts w:ascii="Times New Roman" w:hAnsi="Times New Roman" w:cs="Times New Roman"/>
+          <w:sz w:val="24"/>
+          <w:szCs w:val="24"/>
+        </w:rPr>
+      </w:pPr>
+      <w:r>
+        <w:rPr>
+          <w:rFonts w:ascii="Times New Roman" w:hAnsi="Times New Roman" w:cs="Times New Roman"/>
+          <w:sz w:val="24"/>
+          <w:szCs w:val="24"/>
+        </w:rPr>
+        <w:t xml:space="preserve">Its </w:t>
+      </w:r>
+      <w:r>
+        <w:rPr>
+          <w:rFonts w:ascii="Times New Roman" w:hAnsi="Times New Roman" w:cs="Times New Roman"/>
+          <w:sz w:val="24"/>
+          <w:szCs w:val="24"/>
+        </w:rPr>
+        <w:t>use</w:t>
+      </w:r>
+      <w:r>
+        <w:rPr>
+          <w:rFonts w:ascii="Times New Roman" w:hAnsi="Times New Roman" w:cs="Times New Roman"/>
+          <w:sz w:val="24"/>
+          <w:szCs w:val="24"/>
+        </w:rPr>
+        <w:t xml:space="preserve"> for </w:t>
+      </w:r>
+      <w:r>
+        <w:rPr>
+          <w:rFonts w:ascii="Times New Roman" w:hAnsi="Times New Roman" w:cs="Times New Roman"/>
+          <w:sz w:val="24"/>
+          <w:szCs w:val="24"/>
+        </w:rPr>
+        <w:t>non-programming course</w:t>
+      </w:r>
+      <w:r>
+        <w:rPr>
+          <w:rFonts w:ascii="Times New Roman" w:hAnsi="Times New Roman" w:cs="Times New Roman"/>
+          <w:sz w:val="24"/>
+          <w:szCs w:val="24"/>
+        </w:rPr>
+        <w:t xml:space="preserve"> may be limited by the fact that not all students are familiar with the application or were </w:t>
+      </w:r>
+      <w:r>
+        <w:rPr>
+          <w:rFonts w:ascii="Times New Roman" w:hAnsi="Times New Roman" w:cs="Times New Roman"/>
+          <w:sz w:val="24"/>
+          <w:szCs w:val="24"/>
+        </w:rPr>
+        <w:t xml:space="preserve">not </w:t>
+      </w:r>
+      <w:r>
+        <w:rPr>
+          <w:rFonts w:ascii="Times New Roman" w:hAnsi="Times New Roman" w:cs="Times New Roman"/>
+          <w:sz w:val="24"/>
+          <w:szCs w:val="24"/>
+        </w:rPr>
+        <w:t xml:space="preserve">exposed to it as part of their curriculum.  </w:t>
+      </w:r>
+      <w:r>
+        <w:rPr>
+          <w:rFonts w:ascii="Times New Roman" w:hAnsi="Times New Roman" w:cs="Times New Roman"/>
+          <w:sz w:val="24"/>
+          <w:szCs w:val="24"/>
+        </w:rPr>
+        <w:t xml:space="preserve">It does not seem very user friendly </w:t>
+      </w:r>
+      <w:r>
+        <w:rPr>
+          <w:rFonts w:ascii="Times New Roman" w:hAnsi="Times New Roman" w:cs="Times New Roman"/>
+          <w:sz w:val="24"/>
+          <w:szCs w:val="24"/>
+        </w:rPr>
+        <w:t>and students that do not have a programming background may find it too complex</w:t>
+      </w:r>
+      <w:r>
+        <w:rPr>
+          <w:rFonts w:ascii="Times New Roman" w:hAnsi="Times New Roman" w:cs="Times New Roman"/>
+          <w:sz w:val="24"/>
+          <w:szCs w:val="24"/>
+        </w:rPr>
+        <w:t xml:space="preserve"> and frustrating. </w:t>
+      </w:r>
+      <w:r>
+        <w:rPr>
+          <w:rFonts w:ascii="Times New Roman" w:hAnsi="Times New Roman" w:cs="Times New Roman"/>
+          <w:sz w:val="24"/>
+          <w:szCs w:val="24"/>
+        </w:rPr>
+        <w:t xml:space="preserve"> Another disadvantage is the programming jargon which people with no programming knowledge may find intimidating.  </w:t>
+      </w:r>
+      <w:r>
+        <w:rPr>
+          <w:rFonts w:ascii="Times New Roman" w:hAnsi="Times New Roman" w:cs="Times New Roman"/>
+          <w:sz w:val="24"/>
+          <w:szCs w:val="24"/>
+        </w:rPr>
+        <w:t xml:space="preserve">However, </w:t>
+      </w:r>
+      <w:r>
+        <w:rPr>
+          <w:rFonts w:ascii="Times New Roman" w:hAnsi="Times New Roman" w:cs="Times New Roman"/>
+          <w:sz w:val="24"/>
+          <w:szCs w:val="24"/>
+        </w:rPr>
+        <w:t xml:space="preserve">professors can </w:t>
+      </w:r>
+      <w:r>
+        <w:rPr>
+          <w:rFonts w:ascii="Times New Roman" w:hAnsi="Times New Roman" w:cs="Times New Roman"/>
+          <w:sz w:val="24"/>
+          <w:szCs w:val="24"/>
+        </w:rPr>
+        <w:t xml:space="preserve">expose the students to the application by   requiring that </w:t>
+      </w:r>
+      <w:r>
+        <w:rPr>
+          <w:rFonts w:ascii="Times New Roman" w:hAnsi="Times New Roman" w:cs="Times New Roman"/>
+          <w:sz w:val="24"/>
+          <w:szCs w:val="24"/>
+        </w:rPr>
+        <w:t xml:space="preserve">  at least one </w:t>
+      </w:r>
+      <w:r>
+        <w:rPr>
+          <w:rFonts w:ascii="Times New Roman" w:hAnsi="Times New Roman" w:cs="Times New Roman"/>
+          <w:sz w:val="24"/>
+          <w:szCs w:val="24"/>
+        </w:rPr>
+        <w:t xml:space="preserve">team assignment be completed using GitHub. </w:t>
+      </w:r>
+    </w:p>
+    <w:p>
+      <w:pPr>
+        <w:spacing w:line="480" w:lineRule="auto"/>
+        <w:ind w:firstLine="720"/>
+        <w:rPr>
+          <w:rFonts w:ascii="Times New Roman" w:hAnsi="Times New Roman" w:cs="Times New Roman"/>
+          <w:sz w:val="24"/>
+          <w:szCs w:val="24"/>
+        </w:rPr>
+      </w:pPr>
+      <w:r>
+        <w:rPr>
+          <w:rFonts w:ascii="Times New Roman" w:hAnsi="Times New Roman" w:cs="Times New Roman"/>
+          <w:sz w:val="24"/>
+          <w:szCs w:val="24"/>
+        </w:rPr>
+        <w:lastRenderedPageBreak/>
+        <w:t xml:space="preserve">Out of the five applications, everyone on the group had used Dropbox, Ubuntu One and Google drive. We had to try out and familiarize ourselves with GitHub and Evernote in order to come up with content for this assignment. Although these applications seem to be comparable in their utility especially for backup and file sharing, they also have their specific strengths.  Ultimately, the nature of the course and the specific assignment will probably determine which application is chosen. </w:t>
+      </w:r>
+    </w:p>
+    <w:p/>
     <w:sectPr>
       <w:headerReference w:type="default" r:id="rId6"/>
       <w:pgSz w:w="12240" w:h="15840"/>
@@ -158,7 +2363,7 @@
       <w:ptab w:relativeTo="margin" w:alignment="right" w:leader="none"/>
     </w:r>
     <w:r>
-      <w:t>Assignment</w:t>
+      <w:t>Spring 2014</w:t>
     </w:r>
   </w:p>
 </w:hdr>
@@ -557,6 +2762,7 @@
   <w:style w:type="paragraph" w:default="1" w:styleId="Normal">
     <w:name w:val="Normal"/>
     <w:qFormat/>
+    <w:rsid w:val="00641622"/>
   </w:style>
   <w:style w:type="character" w:default="1" w:styleId="DefaultParagraphFont">
     <w:name w:val="Default Paragraph Font"/>
